--- a/Вопросы к экзамену/Предиктивная аналитика в ИБ (тест).docx
+++ b/Вопросы к экзамену/Предиктивная аналитика в ИБ (тест).docx
@@ -3,13 +3,27 @@
 <w:document xmlns:wpc="http://schemas.microsoft.com/office/word/2010/wordprocessingCanvas" xmlns:cx="http://schemas.microsoft.com/office/drawing/2014/chartex" xmlns:cx1="http://schemas.microsoft.com/office/drawing/2015/9/8/chartex" xmlns:cx2="http://schemas.microsoft.com/office/drawing/2015/10/21/chartex" xmlns:cx3="http://schemas.microsoft.com/office/drawing/2016/5/9/chartex" xmlns:cx4="http://schemas.microsoft.com/office/drawing/2016/5/10/chartex" xmlns:cx5="http://schemas.microsoft.com/office/drawing/2016/5/11/chartex" xmlns:cx6="http://schemas.microsoft.com/office/drawing/2016/5/12/chartex" xmlns:cx7="http://schemas.microsoft.com/office/drawing/2016/5/13/chartex" xmlns:cx8="http://schemas.microsoft.com/office/drawing/2016/5/14/chartex" xmlns:mc="http://schemas.openxmlformats.org/markup-compatibility/2006" xmlns:aink="http://schemas.microsoft.com/office/drawing/2016/ink" xmlns:am3d="http://schemas.microsoft.com/office/drawing/2017/model3d" xmlns:o="urn:schemas-microsoft-com:office:office" xmlns:r="http://schemas.openxmlformats.org/officeDocument/2006/relationships" xmlns:m="http://schemas.openxmlformats.org/officeDocument/2006/math" xmlns:v="urn:schemas-microsoft-com:vml" xmlns:wp14="http://schemas.microsoft.com/office/word/2010/wordprocessingDrawing" xmlns:wp="http://schemas.openxmlformats.org/drawingml/2006/wordprocessingDrawing" xmlns:w10="urn:schemas-microsoft-com:office:word" xmlns:w="http://schemas.openxmlformats.org/wordprocessingml/2006/main" xmlns:w14="http://schemas.microsoft.com/office/word/2010/wordml" xmlns:w15="http://schemas.microsoft.com/office/word/2012/wordml" xmlns:w16cid="http://schemas.microsoft.com/office/word/2016/wordml/cid" xmlns:w16se="http://schemas.microsoft.com/office/word/2015/wordml/symex" xmlns:wpg="http://schemas.microsoft.com/office/word/2010/wordprocessingGroup" xmlns:wpi="http://schemas.microsoft.com/office/word/2010/wordprocessingInk" xmlns:wne="http://schemas.microsoft.com/office/word/2006/wordml" xmlns:wps="http://schemas.microsoft.com/office/word/2010/wordprocessingShape" mc:Ignorable="w14 w15 w16se w16cid wp14">
   <w:body>
     <w:p>
+      <w:pPr>
+        <w:rPr>
+          <w:rFonts w:cstheme="minorHAnsi"/>
+        </w:rPr>
+      </w:pPr>
       <w:r>
+        <w:rPr>
+          <w:rFonts w:cstheme="minorHAnsi"/>
+        </w:rPr>
         <w:t>Вопросы к экзамену по теме «</w:t>
       </w:r>
       <w:r>
+        <w:rPr>
+          <w:rFonts w:cstheme="minorHAnsi"/>
+        </w:rPr>
         <w:t>Предиктивная аналитика в ИБ</w:t>
       </w:r>
       <w:r>
+        <w:rPr>
+          <w:rFonts w:cstheme="minorHAnsi"/>
+        </w:rPr>
         <w:t>»</w:t>
       </w:r>
     </w:p>
@@ -20,13 +34,13 @@
         <w:tblLook w:val="04A0" w:firstRow="1" w:lastRow="0" w:firstColumn="1" w:lastColumn="0" w:noHBand="0" w:noVBand="1"/>
       </w:tblPr>
       <w:tblGrid>
-        <w:gridCol w:w="1165"/>
-        <w:gridCol w:w="8180"/>
+        <w:gridCol w:w="562"/>
+        <w:gridCol w:w="8783"/>
       </w:tblGrid>
       <w:tr>
         <w:tc>
           <w:tcPr>
-            <w:tcW w:w="1165" w:type="dxa"/>
+            <w:tcW w:w="562" w:type="dxa"/>
             <w:tcBorders>
               <w:top w:val="single" w:sz="4" w:space="0" w:color="auto"/>
               <w:left w:val="single" w:sz="4" w:space="0" w:color="auto"/>
@@ -36,14 +50,22 @@
             <w:hideMark/>
           </w:tcPr>
           <w:p>
-            <w:r>
+            <w:pPr>
+              <w:rPr>
+                <w:rFonts w:cstheme="minorHAnsi"/>
+              </w:rPr>
+            </w:pPr>
+            <w:r>
+              <w:rPr>
+                <w:rFonts w:cstheme="minorHAnsi"/>
+              </w:rPr>
               <w:t>№</w:t>
             </w:r>
           </w:p>
         </w:tc>
         <w:tc>
           <w:tcPr>
-            <w:tcW w:w="8180" w:type="dxa"/>
+            <w:tcW w:w="8783" w:type="dxa"/>
             <w:tcBorders>
               <w:top w:val="single" w:sz="4" w:space="0" w:color="auto"/>
               <w:left w:val="single" w:sz="4" w:space="0" w:color="auto"/>
@@ -53,7 +75,15 @@
             <w:hideMark/>
           </w:tcPr>
           <w:p>
-            <w:r>
+            <w:pPr>
+              <w:rPr>
+                <w:rFonts w:cstheme="minorHAnsi"/>
+              </w:rPr>
+            </w:pPr>
+            <w:r>
+              <w:rPr>
+                <w:rFonts w:cstheme="minorHAnsi"/>
+              </w:rPr>
               <w:t>Вопрос</w:t>
             </w:r>
           </w:p>
@@ -62,7 +92,7 @@
       <w:tr>
         <w:tc>
           <w:tcPr>
-            <w:tcW w:w="1165" w:type="dxa"/>
+            <w:tcW w:w="562" w:type="dxa"/>
             <w:tcBorders>
               <w:top w:val="single" w:sz="4" w:space="0" w:color="auto"/>
               <w:left w:val="single" w:sz="4" w:space="0" w:color="auto"/>
@@ -72,14 +102,22 @@
             <w:hideMark/>
           </w:tcPr>
           <w:p>
-            <w:r>
+            <w:pPr>
+              <w:rPr>
+                <w:rFonts w:cstheme="minorHAnsi"/>
+              </w:rPr>
+            </w:pPr>
+            <w:r>
+              <w:rPr>
+                <w:rFonts w:cstheme="minorHAnsi"/>
+              </w:rPr>
               <w:t>1</w:t>
             </w:r>
           </w:p>
         </w:tc>
         <w:tc>
           <w:tcPr>
-            <w:tcW w:w="8180" w:type="dxa"/>
+            <w:tcW w:w="8783" w:type="dxa"/>
             <w:tcBorders>
               <w:top w:val="single" w:sz="4" w:space="0" w:color="auto"/>
               <w:left w:val="single" w:sz="4" w:space="0" w:color="auto"/>
@@ -89,11 +127,16 @@
             <w:hideMark/>
           </w:tcPr>
           <w:p>
-            <w:r>
-              <w:t>Выберите тип аналитики, который наиболее точно решает следующую задачу «В компании, занимающейся аналитикой и предоставляющей облачный сервис аналитики данных случилась неприятность: хранилище данных оказалось переполнено и по этой причине сервис был недоступен около 4 часов, что привело к оттоку пользователей. Руководство компании поставило задачу, что о скором переполнении хранилища оно должно узнавать минимум за неделю»</w:t>
-            </w:r>
-            <w:r>
-              <w:t>:</w:t>
+            <w:pPr>
+              <w:rPr>
+                <w:rFonts w:cstheme="minorHAnsi"/>
+              </w:rPr>
+            </w:pPr>
+            <w:r>
+              <w:rPr>
+                <w:rFonts w:cstheme="minorHAnsi"/>
+              </w:rPr>
+              <w:t>Выберите тип аналитики, который наиболее точно решает следующую задачу «В компании, занимающейся аналитикой и предоставляющей облачный сервис аналитики данных случилась неприятность: хранилище данных оказалось переполнено и по этой причине сервис был недоступен около 4 часов, что привело к оттоку пользователей. Руководство компании поставило задачу, что о скором переполнении хранилища оно должно узнавать минимум за неделю»:</w:t>
             </w:r>
           </w:p>
           <w:p>
@@ -103,8 +146,14 @@
                 <w:ilvl w:val="0"/>
                 <w:numId w:val="1"/>
               </w:numPr>
-            </w:pPr>
-            <w:r>
+              <w:rPr>
+                <w:rFonts w:asciiTheme="minorHAnsi" w:hAnsiTheme="minorHAnsi" w:cstheme="minorHAnsi"/>
+              </w:rPr>
+            </w:pPr>
+            <w:r>
+              <w:rPr>
+                <w:rFonts w:asciiTheme="minorHAnsi" w:hAnsiTheme="minorHAnsi" w:cstheme="minorHAnsi"/>
+              </w:rPr>
               <w:t>Описательная аналитика</w:t>
             </w:r>
           </w:p>
@@ -115,8 +164,14 @@
                 <w:ilvl w:val="0"/>
                 <w:numId w:val="1"/>
               </w:numPr>
-            </w:pPr>
-            <w:r>
+              <w:rPr>
+                <w:rFonts w:asciiTheme="minorHAnsi" w:hAnsiTheme="minorHAnsi" w:cstheme="minorHAnsi"/>
+              </w:rPr>
+            </w:pPr>
+            <w:r>
+              <w:rPr>
+                <w:rFonts w:asciiTheme="minorHAnsi" w:hAnsiTheme="minorHAnsi" w:cstheme="minorHAnsi"/>
+              </w:rPr>
               <w:t>Диагностическая аналитика</w:t>
             </w:r>
           </w:p>
@@ -128,11 +183,13 @@
                 <w:numId w:val="1"/>
               </w:numPr>
               <w:rPr>
+                <w:rFonts w:asciiTheme="minorHAnsi" w:hAnsiTheme="minorHAnsi" w:cstheme="minorHAnsi"/>
                 <w:b/>
               </w:rPr>
             </w:pPr>
             <w:r>
               <w:rPr>
+                <w:rFonts w:asciiTheme="minorHAnsi" w:hAnsiTheme="minorHAnsi" w:cstheme="minorHAnsi"/>
                 <w:b/>
               </w:rPr>
               <w:t>Предиктивная аналитика</w:t>
@@ -145,8 +202,14 @@
                 <w:ilvl w:val="0"/>
                 <w:numId w:val="1"/>
               </w:numPr>
-            </w:pPr>
-            <w:r>
+              <w:rPr>
+                <w:rFonts w:asciiTheme="minorHAnsi" w:hAnsiTheme="minorHAnsi" w:cstheme="minorHAnsi"/>
+              </w:rPr>
+            </w:pPr>
+            <w:r>
+              <w:rPr>
+                <w:rFonts w:asciiTheme="minorHAnsi" w:hAnsiTheme="minorHAnsi" w:cstheme="minorHAnsi"/>
+              </w:rPr>
               <w:t>Предписывающая аналитика</w:t>
             </w:r>
           </w:p>
@@ -155,7 +218,7 @@
       <w:tr>
         <w:tc>
           <w:tcPr>
-            <w:tcW w:w="1165" w:type="dxa"/>
+            <w:tcW w:w="562" w:type="dxa"/>
             <w:tcBorders>
               <w:top w:val="single" w:sz="4" w:space="0" w:color="auto"/>
               <w:left w:val="single" w:sz="4" w:space="0" w:color="auto"/>
@@ -165,14 +228,22 @@
             <w:hideMark/>
           </w:tcPr>
           <w:p>
-            <w:r>
+            <w:pPr>
+              <w:rPr>
+                <w:rFonts w:cstheme="minorHAnsi"/>
+              </w:rPr>
+            </w:pPr>
+            <w:r>
+              <w:rPr>
+                <w:rFonts w:cstheme="minorHAnsi"/>
+              </w:rPr>
               <w:t>2</w:t>
             </w:r>
           </w:p>
         </w:tc>
         <w:tc>
           <w:tcPr>
-            <w:tcW w:w="8180" w:type="dxa"/>
+            <w:tcW w:w="8783" w:type="dxa"/>
             <w:tcBorders>
               <w:top w:val="single" w:sz="4" w:space="0" w:color="auto"/>
               <w:left w:val="single" w:sz="4" w:space="0" w:color="auto"/>
@@ -182,16 +253,33 @@
             <w:hideMark/>
           </w:tcPr>
           <w:p>
-            <w:r>
+            <w:pPr>
+              <w:rPr>
+                <w:rFonts w:cstheme="minorHAnsi"/>
+              </w:rPr>
+            </w:pPr>
+            <w:r>
+              <w:rPr>
+                <w:rFonts w:cstheme="minorHAnsi"/>
+              </w:rPr>
               <w:t>Насколько важн</w:t>
             </w:r>
             <w:r>
+              <w:rPr>
+                <w:rFonts w:cstheme="minorHAnsi"/>
+              </w:rPr>
               <w:t>ым является определение задачи, проблемы или бизнес-цели</w:t>
             </w:r>
             <w:r>
+              <w:rPr>
+                <w:rFonts w:cstheme="minorHAnsi"/>
+              </w:rPr>
               <w:t xml:space="preserve"> в жизненном цикле аналитики данных</w:t>
             </w:r>
             <w:r>
+              <w:rPr>
+                <w:rFonts w:cstheme="minorHAnsi"/>
+              </w:rPr>
               <w:t>:</w:t>
             </w:r>
           </w:p>
@@ -203,25 +291,22 @@
                 <w:numId w:val="2"/>
               </w:numPr>
               <w:rPr>
+                <w:rFonts w:asciiTheme="minorHAnsi" w:hAnsiTheme="minorHAnsi" w:cstheme="minorHAnsi"/>
                 <w:b/>
               </w:rPr>
             </w:pPr>
             <w:r>
               <w:rPr>
+                <w:rFonts w:asciiTheme="minorHAnsi" w:hAnsiTheme="minorHAnsi" w:cstheme="minorHAnsi"/>
                 <w:b/>
               </w:rPr>
-              <w:t>Очень важно</w:t>
-            </w:r>
-            <w:r>
-              <w:rPr>
+              <w:t xml:space="preserve">Очень важно </w:t>
+            </w:r>
+            <w:r>
+              <w:rPr>
+                <w:rFonts w:asciiTheme="minorHAnsi" w:hAnsiTheme="minorHAnsi" w:cstheme="minorHAnsi"/>
                 <w:b/>
               </w:rPr>
-              <w:t xml:space="preserve"> </w:t>
-            </w:r>
-            <w:r>
-              <w:rPr>
-                <w:b/>
-              </w:rPr>
               <w:t>практически на любом этапе жизненного цикла</w:t>
             </w:r>
           </w:p>
@@ -232,11 +317,20 @@
                 <w:ilvl w:val="0"/>
                 <w:numId w:val="2"/>
               </w:numPr>
-            </w:pPr>
-            <w:r>
+              <w:rPr>
+                <w:rFonts w:asciiTheme="minorHAnsi" w:hAnsiTheme="minorHAnsi" w:cstheme="minorHAnsi"/>
+              </w:rPr>
+            </w:pPr>
+            <w:r>
+              <w:rPr>
+                <w:rFonts w:asciiTheme="minorHAnsi" w:hAnsiTheme="minorHAnsi" w:cstheme="minorHAnsi"/>
+              </w:rPr>
               <w:t>Важно</w:t>
             </w:r>
             <w:r>
+              <w:rPr>
+                <w:rFonts w:asciiTheme="minorHAnsi" w:hAnsiTheme="minorHAnsi" w:cstheme="minorHAnsi"/>
+              </w:rPr>
               <w:t xml:space="preserve"> только на этапе выбора метода аналитики</w:t>
             </w:r>
           </w:p>
@@ -247,11 +341,20 @@
                 <w:ilvl w:val="0"/>
                 <w:numId w:val="2"/>
               </w:numPr>
-            </w:pPr>
-            <w:r>
+              <w:rPr>
+                <w:rFonts w:asciiTheme="minorHAnsi" w:hAnsiTheme="minorHAnsi" w:cstheme="minorHAnsi"/>
+              </w:rPr>
+            </w:pPr>
+            <w:r>
+              <w:rPr>
+                <w:rFonts w:asciiTheme="minorHAnsi" w:hAnsiTheme="minorHAnsi" w:cstheme="minorHAnsi"/>
+              </w:rPr>
               <w:t>Важно</w:t>
             </w:r>
             <w:r>
+              <w:rPr>
+                <w:rFonts w:asciiTheme="minorHAnsi" w:hAnsiTheme="minorHAnsi" w:cstheme="minorHAnsi"/>
+              </w:rPr>
               <w:t>, но не принципиально, сам процесс аналитики даст понимание проблемы</w:t>
             </w:r>
           </w:p>
@@ -262,11 +365,20 @@
                 <w:ilvl w:val="0"/>
                 <w:numId w:val="2"/>
               </w:numPr>
-            </w:pPr>
-            <w:r>
+              <w:rPr>
+                <w:rFonts w:asciiTheme="minorHAnsi" w:hAnsiTheme="minorHAnsi" w:cstheme="minorHAnsi"/>
+              </w:rPr>
+            </w:pPr>
+            <w:r>
+              <w:rPr>
+                <w:rFonts w:asciiTheme="minorHAnsi" w:hAnsiTheme="minorHAnsi" w:cstheme="minorHAnsi"/>
+              </w:rPr>
               <w:t>Не важно, так как</w:t>
             </w:r>
             <w:r>
+              <w:rPr>
+                <w:rFonts w:asciiTheme="minorHAnsi" w:hAnsiTheme="minorHAnsi" w:cstheme="minorHAnsi"/>
+              </w:rPr>
               <w:t xml:space="preserve"> аналитика является самодостаточным инструментом</w:t>
             </w:r>
           </w:p>
@@ -275,7 +387,7 @@
       <w:tr>
         <w:tc>
           <w:tcPr>
-            <w:tcW w:w="1165" w:type="dxa"/>
+            <w:tcW w:w="562" w:type="dxa"/>
             <w:tcBorders>
               <w:top w:val="single" w:sz="4" w:space="0" w:color="auto"/>
               <w:left w:val="single" w:sz="4" w:space="0" w:color="auto"/>
@@ -285,14 +397,22 @@
             <w:hideMark/>
           </w:tcPr>
           <w:p>
-            <w:r>
+            <w:pPr>
+              <w:rPr>
+                <w:rFonts w:cstheme="minorHAnsi"/>
+              </w:rPr>
+            </w:pPr>
+            <w:r>
+              <w:rPr>
+                <w:rFonts w:cstheme="minorHAnsi"/>
+              </w:rPr>
               <w:t>3</w:t>
             </w:r>
           </w:p>
         </w:tc>
         <w:tc>
           <w:tcPr>
-            <w:tcW w:w="8180" w:type="dxa"/>
+            <w:tcW w:w="8783" w:type="dxa"/>
             <w:tcBorders>
               <w:top w:val="single" w:sz="4" w:space="0" w:color="auto"/>
               <w:left w:val="single" w:sz="4" w:space="0" w:color="auto"/>
@@ -302,19 +422,34 @@
             <w:hideMark/>
           </w:tcPr>
           <w:p>
-            <w:r>
+            <w:pPr>
+              <w:rPr>
+                <w:rFonts w:cstheme="minorHAnsi"/>
+              </w:rPr>
+            </w:pPr>
+            <w:r>
+              <w:rPr>
+                <w:rFonts w:cstheme="minorHAnsi"/>
+              </w:rPr>
               <w:t xml:space="preserve">Что </w:t>
             </w:r>
             <w:r>
               <w:rPr>
+                <w:rFonts w:cstheme="minorHAnsi"/>
                 <w:b/>
               </w:rPr>
               <w:t>НЕ</w:t>
             </w:r>
             <w:r>
+              <w:rPr>
+                <w:rFonts w:cstheme="minorHAnsi"/>
+              </w:rPr>
               <w:t xml:space="preserve"> является источником данных для аналитики</w:t>
             </w:r>
             <w:r>
+              <w:rPr>
+                <w:rFonts w:cstheme="minorHAnsi"/>
+              </w:rPr>
               <w:t>:</w:t>
             </w:r>
           </w:p>
@@ -325,8 +460,14 @@
                 <w:ilvl w:val="0"/>
                 <w:numId w:val="3"/>
               </w:numPr>
-            </w:pPr>
-            <w:r>
+              <w:rPr>
+                <w:rFonts w:asciiTheme="minorHAnsi" w:hAnsiTheme="minorHAnsi" w:cstheme="minorHAnsi"/>
+              </w:rPr>
+            </w:pPr>
+            <w:r>
+              <w:rPr>
+                <w:rFonts w:asciiTheme="minorHAnsi" w:hAnsiTheme="minorHAnsi" w:cstheme="minorHAnsi"/>
+              </w:rPr>
               <w:t>База данных транзакций пользователей</w:t>
             </w:r>
           </w:p>
@@ -338,12 +479,12 @@
                 <w:numId w:val="3"/>
               </w:numPr>
               <w:rPr>
-                <w:b/>
-              </w:rPr>
-            </w:pPr>
-            <w:r>
-              <w:rPr>
-                <w:b/>
+                <w:rFonts w:asciiTheme="minorHAnsi" w:hAnsiTheme="minorHAnsi" w:cstheme="minorHAnsi"/>
+              </w:rPr>
+            </w:pPr>
+            <w:r>
+              <w:rPr>
+                <w:rFonts w:asciiTheme="minorHAnsi" w:hAnsiTheme="minorHAnsi" w:cstheme="minorHAnsi"/>
               </w:rPr>
               <w:t>Показания загрузки ЦПУ сервера</w:t>
             </w:r>
@@ -355,8 +496,14 @@
                 <w:ilvl w:val="0"/>
                 <w:numId w:val="3"/>
               </w:numPr>
-            </w:pPr>
-            <w:r>
+              <w:rPr>
+                <w:rFonts w:asciiTheme="minorHAnsi" w:hAnsiTheme="minorHAnsi" w:cstheme="minorHAnsi"/>
+              </w:rPr>
+            </w:pPr>
+            <w:r>
+              <w:rPr>
+                <w:rFonts w:asciiTheme="minorHAnsi" w:hAnsiTheme="minorHAnsi" w:cstheme="minorHAnsi"/>
+              </w:rPr>
               <w:t>Веб-сервис, предоставляющий данные о температуре уличного воздуха</w:t>
             </w:r>
           </w:p>
@@ -367,8 +514,14 @@
                 <w:ilvl w:val="0"/>
                 <w:numId w:val="3"/>
               </w:numPr>
-            </w:pPr>
-            <w:r>
+              <w:rPr>
+                <w:rFonts w:asciiTheme="minorHAnsi" w:hAnsiTheme="minorHAnsi" w:cstheme="minorHAnsi"/>
+              </w:rPr>
+            </w:pPr>
+            <w:r>
+              <w:rPr>
+                <w:rFonts w:asciiTheme="minorHAnsi" w:hAnsiTheme="minorHAnsi" w:cstheme="minorHAnsi"/>
+              </w:rPr>
               <w:t>Сетевой коммутатор</w:t>
             </w:r>
           </w:p>
@@ -377,7 +530,7 @@
       <w:tr>
         <w:tc>
           <w:tcPr>
-            <w:tcW w:w="1165" w:type="dxa"/>
+            <w:tcW w:w="562" w:type="dxa"/>
             <w:tcBorders>
               <w:top w:val="single" w:sz="4" w:space="0" w:color="auto"/>
               <w:left w:val="single" w:sz="4" w:space="0" w:color="auto"/>
@@ -387,14 +540,22 @@
             <w:hideMark/>
           </w:tcPr>
           <w:p>
-            <w:r>
+            <w:pPr>
+              <w:rPr>
+                <w:rFonts w:cstheme="minorHAnsi"/>
+              </w:rPr>
+            </w:pPr>
+            <w:r>
+              <w:rPr>
+                <w:rFonts w:cstheme="minorHAnsi"/>
+              </w:rPr>
               <w:t>4</w:t>
             </w:r>
           </w:p>
         </w:tc>
         <w:tc>
           <w:tcPr>
-            <w:tcW w:w="8180" w:type="dxa"/>
+            <w:tcW w:w="8783" w:type="dxa"/>
             <w:tcBorders>
               <w:top w:val="single" w:sz="4" w:space="0" w:color="auto"/>
               <w:left w:val="single" w:sz="4" w:space="0" w:color="auto"/>
@@ -404,25 +565,51 @@
             <w:hideMark/>
           </w:tcPr>
           <w:p>
-            <w:r>
+            <w:pPr>
+              <w:rPr>
+                <w:rFonts w:cstheme="minorHAnsi"/>
+              </w:rPr>
+            </w:pPr>
+            <w:r>
+              <w:rPr>
+                <w:rFonts w:cstheme="minorHAnsi"/>
+              </w:rPr>
               <w:t>Вам поставлена задача отобразить динамику изменения количества пользователей вашей системы за последний год, чтобы понять в како</w:t>
             </w:r>
             <w:r>
+              <w:rPr>
+                <w:rFonts w:cstheme="minorHAnsi"/>
+              </w:rPr>
               <w:t>й</w:t>
             </w:r>
             <w:r>
+              <w:rPr>
+                <w:rFonts w:cstheme="minorHAnsi"/>
+              </w:rPr>
               <w:t xml:space="preserve"> </w:t>
             </w:r>
             <w:r>
+              <w:rPr>
+                <w:rFonts w:cstheme="minorHAnsi"/>
+              </w:rPr>
               <w:t>момент</w:t>
             </w:r>
             <w:r>
+              <w:rPr>
+                <w:rFonts w:cstheme="minorHAnsi"/>
+              </w:rPr>
               <w:t xml:space="preserve"> произошел основной рост, визуализация будет продемонстрирована </w:t>
             </w:r>
             <w:r>
+              <w:rPr>
+                <w:rFonts w:cstheme="minorHAnsi"/>
+              </w:rPr>
               <w:t>топ-менеджеру, у вас есть данные о количестве пользователей за каждый день в течение года</w:t>
             </w:r>
             <w:r>
+              <w:rPr>
+                <w:rFonts w:cstheme="minorHAnsi"/>
+              </w:rPr>
               <w:t>. Какой тип визуализации вы выберете:</w:t>
             </w:r>
           </w:p>
@@ -433,17 +620,32 @@
                 <w:ilvl w:val="0"/>
                 <w:numId w:val="4"/>
               </w:numPr>
-            </w:pPr>
-            <w:r>
+              <w:rPr>
+                <w:rFonts w:asciiTheme="minorHAnsi" w:hAnsiTheme="minorHAnsi" w:cstheme="minorHAnsi"/>
+              </w:rPr>
+            </w:pPr>
+            <w:r>
+              <w:rPr>
+                <w:rFonts w:asciiTheme="minorHAnsi" w:hAnsiTheme="minorHAnsi" w:cstheme="minorHAnsi"/>
+              </w:rPr>
               <w:t>Таблицу</w:t>
             </w:r>
             <w:r>
+              <w:rPr>
+                <w:rFonts w:asciiTheme="minorHAnsi" w:hAnsiTheme="minorHAnsi" w:cstheme="minorHAnsi"/>
+              </w:rPr>
               <w:t xml:space="preserve"> с отображением количества пользователей за каждый день года</w:t>
             </w:r>
             <w:r>
+              <w:rPr>
+                <w:rFonts w:asciiTheme="minorHAnsi" w:hAnsiTheme="minorHAnsi" w:cstheme="minorHAnsi"/>
+              </w:rPr>
               <w:t>, так будет понятен объем обработанных данных</w:t>
             </w:r>
             <w:r>
+              <w:rPr>
+                <w:rFonts w:asciiTheme="minorHAnsi" w:hAnsiTheme="minorHAnsi" w:cstheme="minorHAnsi"/>
+              </w:rPr>
               <w:t>, возможно на основании объема руководитель поймет мою ценность</w:t>
             </w:r>
           </w:p>
@@ -454,8 +656,14 @@
                 <w:ilvl w:val="0"/>
                 <w:numId w:val="4"/>
               </w:numPr>
-            </w:pPr>
-            <w:r>
+              <w:rPr>
+                <w:rFonts w:asciiTheme="minorHAnsi" w:hAnsiTheme="minorHAnsi" w:cstheme="minorHAnsi"/>
+              </w:rPr>
+            </w:pPr>
+            <w:r>
+              <w:rPr>
+                <w:rFonts w:asciiTheme="minorHAnsi" w:hAnsiTheme="minorHAnsi" w:cstheme="minorHAnsi"/>
+              </w:rPr>
               <w:t>Круговую диаграмму, где секторы – это количество пользователей в месяц, так будет понятен общий объем пользователей</w:t>
             </w:r>
           </w:p>
@@ -467,32 +675,41 @@
                 <w:numId w:val="4"/>
               </w:numPr>
               <w:rPr>
+                <w:rFonts w:asciiTheme="minorHAnsi" w:hAnsiTheme="minorHAnsi" w:cstheme="minorHAnsi"/>
                 <w:b/>
               </w:rPr>
             </w:pPr>
             <w:r>
               <w:rPr>
+                <w:rFonts w:asciiTheme="minorHAnsi" w:hAnsiTheme="minorHAnsi" w:cstheme="minorHAnsi"/>
                 <w:b/>
               </w:rPr>
+              <w:t xml:space="preserve">Линейный график количества пользователей за год, для наглядности добавлю линию основного тренда и </w:t>
+            </w:r>
+            <w:r>
+              <w:rPr>
+                <w:rFonts w:asciiTheme="minorHAnsi" w:hAnsiTheme="minorHAnsi" w:cstheme="minorHAnsi"/>
+                <w:b/>
+              </w:rPr>
+              <w:t>линию тренда для периода бурного роста</w:t>
+            </w:r>
+          </w:p>
+          <w:p>
+            <w:pPr>
+              <w:pStyle w:val="a4"/>
+              <w:numPr>
+                <w:ilvl w:val="0"/>
+                <w:numId w:val="4"/>
+              </w:numPr>
+              <w:rPr>
+                <w:rFonts w:asciiTheme="minorHAnsi" w:hAnsiTheme="minorHAnsi" w:cstheme="minorHAnsi"/>
+              </w:rPr>
+            </w:pPr>
+            <w:r>
+              <w:rPr>
+                <w:rFonts w:asciiTheme="minorHAnsi" w:hAnsiTheme="minorHAnsi" w:cstheme="minorHAnsi"/>
+              </w:rPr>
               <w:lastRenderedPageBreak/>
-              <w:t xml:space="preserve">Линейный график количества пользователей за год, для наглядности добавлю линию основного тренда и </w:t>
-            </w:r>
-            <w:r>
-              <w:rPr>
-                <w:b/>
-              </w:rPr>
-              <w:t>линию тренда для периода бурного роста</w:t>
-            </w:r>
-          </w:p>
-          <w:p>
-            <w:pPr>
-              <w:pStyle w:val="a4"/>
-              <w:numPr>
-                <w:ilvl w:val="0"/>
-                <w:numId w:val="4"/>
-              </w:numPr>
-            </w:pPr>
-            <w:r>
               <w:t>Гистограмму количества пользователей по месяцам, для наглядности добавлю показания по дисперсии и математическому ожиданию количества пользователей за год</w:t>
             </w:r>
           </w:p>
@@ -501,7 +718,7 @@
       <w:tr>
         <w:tc>
           <w:tcPr>
-            <w:tcW w:w="1165" w:type="dxa"/>
+            <w:tcW w:w="562" w:type="dxa"/>
             <w:tcBorders>
               <w:top w:val="single" w:sz="4" w:space="0" w:color="auto"/>
               <w:left w:val="single" w:sz="4" w:space="0" w:color="auto"/>
@@ -511,7 +728,15 @@
             <w:hideMark/>
           </w:tcPr>
           <w:p>
-            <w:r>
+            <w:pPr>
+              <w:rPr>
+                <w:rFonts w:cstheme="minorHAnsi"/>
+              </w:rPr>
+            </w:pPr>
+            <w:r>
+              <w:rPr>
+                <w:rFonts w:cstheme="minorHAnsi"/>
+              </w:rPr>
               <w:lastRenderedPageBreak/>
               <w:t>5</w:t>
             </w:r>
@@ -519,7 +744,7 @@
         </w:tc>
         <w:tc>
           <w:tcPr>
-            <w:tcW w:w="8180" w:type="dxa"/>
+            <w:tcW w:w="8783" w:type="dxa"/>
             <w:tcBorders>
               <w:top w:val="single" w:sz="4" w:space="0" w:color="auto"/>
               <w:left w:val="single" w:sz="4" w:space="0" w:color="auto"/>
@@ -529,28 +754,52 @@
             <w:hideMark/>
           </w:tcPr>
           <w:p>
-            <w:r>
+            <w:pPr>
+              <w:rPr>
+                <w:rFonts w:cstheme="minorHAnsi"/>
+              </w:rPr>
+            </w:pPr>
+            <w:r>
+              <w:rPr>
+                <w:rFonts w:cstheme="minorHAnsi"/>
+              </w:rPr>
               <w:t>Выберите наиболее правильн</w:t>
             </w:r>
             <w:r>
+              <w:rPr>
+                <w:rFonts w:cstheme="minorHAnsi"/>
+              </w:rPr>
               <w:t>ую расшифровку</w:t>
             </w:r>
             <w:r>
+              <w:rPr>
+                <w:rFonts w:cstheme="minorHAnsi"/>
+              </w:rPr>
               <w:t xml:space="preserve"> </w:t>
             </w:r>
             <w:r>
+              <w:rPr>
+                <w:rFonts w:cstheme="minorHAnsi"/>
+              </w:rPr>
               <w:t xml:space="preserve">аббревиатуры </w:t>
             </w:r>
             <w:r>
+              <w:rPr>
+                <w:rFonts w:cstheme="minorHAnsi"/>
+              </w:rPr>
               <w:t>«</w:t>
             </w:r>
             <w:r>
               <w:rPr>
+                <w:rFonts w:cstheme="minorHAnsi"/>
                 <w:lang w:val="en-US"/>
               </w:rPr>
               <w:t>RCA</w:t>
             </w:r>
             <w:r>
+              <w:rPr>
+                <w:rFonts w:cstheme="minorHAnsi"/>
+              </w:rPr>
               <w:t>»:</w:t>
             </w:r>
           </w:p>
@@ -561,8 +810,14 @@
                 <w:ilvl w:val="0"/>
                 <w:numId w:val="5"/>
               </w:numPr>
-            </w:pPr>
-            <w:r>
+              <w:rPr>
+                <w:rFonts w:asciiTheme="minorHAnsi" w:hAnsiTheme="minorHAnsi" w:cstheme="minorHAnsi"/>
+              </w:rPr>
+            </w:pPr>
+            <w:r>
+              <w:rPr>
+                <w:rFonts w:asciiTheme="minorHAnsi" w:hAnsiTheme="minorHAnsi" w:cstheme="minorHAnsi"/>
+              </w:rPr>
               <w:t>Причинно-следственный метод оценки зависимостей</w:t>
             </w:r>
           </w:p>
@@ -574,11 +829,13 @@
                 <w:numId w:val="5"/>
               </w:numPr>
               <w:rPr>
+                <w:rFonts w:asciiTheme="minorHAnsi" w:hAnsiTheme="minorHAnsi" w:cstheme="minorHAnsi"/>
                 <w:b/>
               </w:rPr>
             </w:pPr>
             <w:r>
               <w:rPr>
+                <w:rFonts w:asciiTheme="minorHAnsi" w:hAnsiTheme="minorHAnsi" w:cstheme="minorHAnsi"/>
                 <w:b/>
               </w:rPr>
               <w:t>Анализ корневых причин</w:t>
@@ -591,8 +848,14 @@
                 <w:ilvl w:val="0"/>
                 <w:numId w:val="5"/>
               </w:numPr>
-            </w:pPr>
-            <w:r>
+              <w:rPr>
+                <w:rFonts w:asciiTheme="minorHAnsi" w:hAnsiTheme="minorHAnsi" w:cstheme="minorHAnsi"/>
+              </w:rPr>
+            </w:pPr>
+            <w:r>
+              <w:rPr>
+                <w:rFonts w:asciiTheme="minorHAnsi" w:hAnsiTheme="minorHAnsi" w:cstheme="minorHAnsi"/>
+              </w:rPr>
               <w:t>Анализ корреляционного взаимодействия</w:t>
             </w:r>
           </w:p>
@@ -603,8 +866,14 @@
                 <w:ilvl w:val="0"/>
                 <w:numId w:val="5"/>
               </w:numPr>
-            </w:pPr>
-            <w:r>
+              <w:rPr>
+                <w:rFonts w:asciiTheme="minorHAnsi" w:hAnsiTheme="minorHAnsi" w:cstheme="minorHAnsi"/>
+              </w:rPr>
+            </w:pPr>
+            <w:r>
+              <w:rPr>
+                <w:rFonts w:asciiTheme="minorHAnsi" w:hAnsiTheme="minorHAnsi" w:cstheme="minorHAnsi"/>
+              </w:rPr>
               <w:t>Причинный анализ</w:t>
             </w:r>
           </w:p>
@@ -613,7 +882,7 @@
       <w:tr>
         <w:tc>
           <w:tcPr>
-            <w:tcW w:w="1165" w:type="dxa"/>
+            <w:tcW w:w="562" w:type="dxa"/>
             <w:tcBorders>
               <w:top w:val="single" w:sz="4" w:space="0" w:color="auto"/>
               <w:left w:val="single" w:sz="4" w:space="0" w:color="auto"/>
@@ -623,14 +892,22 @@
             <w:hideMark/>
           </w:tcPr>
           <w:p>
-            <w:r>
+            <w:pPr>
+              <w:rPr>
+                <w:rFonts w:cstheme="minorHAnsi"/>
+              </w:rPr>
+            </w:pPr>
+            <w:r>
+              <w:rPr>
+                <w:rFonts w:cstheme="minorHAnsi"/>
+              </w:rPr>
               <w:t>6</w:t>
             </w:r>
           </w:p>
         </w:tc>
         <w:tc>
           <w:tcPr>
-            <w:tcW w:w="8180" w:type="dxa"/>
+            <w:tcW w:w="8783" w:type="dxa"/>
             <w:tcBorders>
               <w:top w:val="single" w:sz="4" w:space="0" w:color="auto"/>
               <w:left w:val="single" w:sz="4" w:space="0" w:color="auto"/>
@@ -640,30 +917,48 @@
             <w:hideMark/>
           </w:tcPr>
           <w:p>
-            <w:r>
+            <w:pPr>
+              <w:rPr>
+                <w:rFonts w:cstheme="minorHAnsi"/>
+              </w:rPr>
+            </w:pPr>
+            <w:r>
+              <w:rPr>
+                <w:rFonts w:cstheme="minorHAnsi"/>
+              </w:rPr>
               <w:t xml:space="preserve">Могут ли являться </w:t>
             </w:r>
             <w:proofErr w:type="spellStart"/>
             <w:r>
+              <w:rPr>
+                <w:rFonts w:cstheme="minorHAnsi"/>
+              </w:rPr>
               <w:t>логи</w:t>
             </w:r>
             <w:proofErr w:type="spellEnd"/>
             <w:r>
+              <w:rPr>
+                <w:rFonts w:cstheme="minorHAnsi"/>
+              </w:rPr>
               <w:t xml:space="preserve"> журнала событий </w:t>
             </w:r>
             <w:r>
               <w:rPr>
+                <w:rFonts w:cstheme="minorHAnsi"/>
                 <w:lang w:val="en-US"/>
               </w:rPr>
               <w:t>Windows</w:t>
             </w:r>
             <w:r>
-              <w:t xml:space="preserve"> </w:t>
-            </w:r>
-            <w:r>
-              <w:t>временным рядом</w:t>
-            </w:r>
-            <w:r>
+              <w:rPr>
+                <w:rFonts w:cstheme="minorHAnsi"/>
+              </w:rPr>
+              <w:t xml:space="preserve"> временным рядом</w:t>
+            </w:r>
+            <w:r>
+              <w:rPr>
+                <w:rFonts w:cstheme="minorHAnsi"/>
+              </w:rPr>
               <w:t>?</w:t>
             </w:r>
           </w:p>
@@ -674,8 +969,14 @@
                 <w:ilvl w:val="0"/>
                 <w:numId w:val="6"/>
               </w:numPr>
-            </w:pPr>
-            <w:r>
+              <w:rPr>
+                <w:rFonts w:asciiTheme="minorHAnsi" w:hAnsiTheme="minorHAnsi" w:cstheme="minorHAnsi"/>
+              </w:rPr>
+            </w:pPr>
+            <w:r>
+              <w:rPr>
+                <w:rFonts w:asciiTheme="minorHAnsi" w:hAnsiTheme="minorHAnsi" w:cstheme="minorHAnsi"/>
+              </w:rPr>
               <w:t>Да, как и любой тип данных</w:t>
             </w:r>
           </w:p>
@@ -687,26 +988,16 @@
                 <w:numId w:val="6"/>
               </w:numPr>
               <w:rPr>
+                <w:rFonts w:asciiTheme="minorHAnsi" w:hAnsiTheme="minorHAnsi" w:cstheme="minorHAnsi"/>
                 <w:b/>
               </w:rPr>
             </w:pPr>
             <w:r>
               <w:rPr>
+                <w:rFonts w:asciiTheme="minorHAnsi" w:hAnsiTheme="minorHAnsi" w:cstheme="minorHAnsi"/>
                 <w:b/>
               </w:rPr>
-              <w:t xml:space="preserve">Да, но понадобится преобразование </w:t>
-            </w:r>
-            <w:r>
-              <w:rPr>
-                <w:b/>
-              </w:rPr>
-              <w:t xml:space="preserve">логов </w:t>
-            </w:r>
-            <w:r>
-              <w:rPr>
-                <w:b/>
-              </w:rPr>
-              <w:t>с учетом временных меток событий</w:t>
+              <w:t>Да, но понадобится преобразование логов с учетом временных меток событий</w:t>
             </w:r>
           </w:p>
           <w:p>
@@ -716,16 +1007,28 @@
                 <w:ilvl w:val="0"/>
                 <w:numId w:val="6"/>
               </w:numPr>
-            </w:pPr>
-            <w:r>
+              <w:rPr>
+                <w:rFonts w:asciiTheme="minorHAnsi" w:hAnsiTheme="minorHAnsi" w:cstheme="minorHAnsi"/>
+              </w:rPr>
+            </w:pPr>
+            <w:r>
+              <w:rPr>
+                <w:rFonts w:asciiTheme="minorHAnsi" w:hAnsiTheme="minorHAnsi" w:cstheme="minorHAnsi"/>
+              </w:rPr>
               <w:t xml:space="preserve">Нет, </w:t>
             </w:r>
             <w:proofErr w:type="spellStart"/>
             <w:r>
+              <w:rPr>
+                <w:rFonts w:asciiTheme="minorHAnsi" w:hAnsiTheme="minorHAnsi" w:cstheme="minorHAnsi"/>
+              </w:rPr>
               <w:t>логи</w:t>
             </w:r>
             <w:proofErr w:type="spellEnd"/>
             <w:r>
+              <w:rPr>
+                <w:rFonts w:asciiTheme="minorHAnsi" w:hAnsiTheme="minorHAnsi" w:cstheme="minorHAnsi"/>
+              </w:rPr>
               <w:t xml:space="preserve"> – это текстовые данные, и они не могут быть преобразованы во временной ряд</w:t>
             </w:r>
           </w:p>
@@ -736,16 +1039,28 @@
                 <w:ilvl w:val="0"/>
                 <w:numId w:val="6"/>
               </w:numPr>
-            </w:pPr>
-            <w:r>
+              <w:rPr>
+                <w:rFonts w:asciiTheme="minorHAnsi" w:hAnsiTheme="minorHAnsi" w:cstheme="minorHAnsi"/>
+              </w:rPr>
+            </w:pPr>
+            <w:r>
+              <w:rPr>
+                <w:rFonts w:asciiTheme="minorHAnsi" w:hAnsiTheme="minorHAnsi" w:cstheme="minorHAnsi"/>
+              </w:rPr>
               <w:t xml:space="preserve">Нет, отсчеты во временном ряде обязаны идти с равным интервалом, а </w:t>
             </w:r>
             <w:proofErr w:type="spellStart"/>
             <w:r>
+              <w:rPr>
+                <w:rFonts w:asciiTheme="minorHAnsi" w:hAnsiTheme="minorHAnsi" w:cstheme="minorHAnsi"/>
+              </w:rPr>
               <w:t>логи</w:t>
             </w:r>
             <w:proofErr w:type="spellEnd"/>
             <w:r>
+              <w:rPr>
+                <w:rFonts w:asciiTheme="minorHAnsi" w:hAnsiTheme="minorHAnsi" w:cstheme="minorHAnsi"/>
+              </w:rPr>
               <w:t xml:space="preserve"> в журнал записываются без какой-либо периодичности</w:t>
             </w:r>
           </w:p>
@@ -754,7 +1069,7 @@
       <w:tr>
         <w:tc>
           <w:tcPr>
-            <w:tcW w:w="1165" w:type="dxa"/>
+            <w:tcW w:w="562" w:type="dxa"/>
             <w:tcBorders>
               <w:top w:val="single" w:sz="4" w:space="0" w:color="auto"/>
               <w:left w:val="single" w:sz="4" w:space="0" w:color="auto"/>
@@ -764,14 +1079,22 @@
             <w:hideMark/>
           </w:tcPr>
           <w:p>
-            <w:r>
+            <w:pPr>
+              <w:rPr>
+                <w:rFonts w:cstheme="minorHAnsi"/>
+              </w:rPr>
+            </w:pPr>
+            <w:r>
+              <w:rPr>
+                <w:rFonts w:cstheme="minorHAnsi"/>
+              </w:rPr>
               <w:t>7</w:t>
             </w:r>
           </w:p>
         </w:tc>
         <w:tc>
           <w:tcPr>
-            <w:tcW w:w="8180" w:type="dxa"/>
+            <w:tcW w:w="8783" w:type="dxa"/>
             <w:tcBorders>
               <w:top w:val="single" w:sz="4" w:space="0" w:color="auto"/>
               <w:left w:val="single" w:sz="4" w:space="0" w:color="auto"/>
@@ -781,18 +1104,27 @@
             <w:hideMark/>
           </w:tcPr>
           <w:p>
-            <w:r>
+            <w:pPr>
+              <w:rPr>
+                <w:rFonts w:cstheme="minorHAnsi"/>
+              </w:rPr>
+            </w:pPr>
+            <w:r>
+              <w:rPr>
+                <w:rFonts w:cstheme="minorHAnsi"/>
+              </w:rPr>
               <w:t>Выберите основные характеристики временного ряда</w:t>
             </w:r>
             <w:r>
-              <w:t xml:space="preserve"> (несколько</w:t>
-            </w:r>
-            <w:bookmarkStart w:id="0" w:name="_GoBack"/>
-            <w:bookmarkEnd w:id="0"/>
-            <w:r>
-              <w:t>)</w:t>
-            </w:r>
-            <w:r>
+              <w:rPr>
+                <w:rFonts w:cstheme="minorHAnsi"/>
+              </w:rPr>
+              <w:t xml:space="preserve"> (несколько)</w:t>
+            </w:r>
+            <w:r>
+              <w:rPr>
+                <w:rFonts w:cstheme="minorHAnsi"/>
+              </w:rPr>
               <w:t>:</w:t>
             </w:r>
           </w:p>
@@ -803,8 +1135,14 @@
                 <w:ilvl w:val="0"/>
                 <w:numId w:val="7"/>
               </w:numPr>
-            </w:pPr>
-            <w:r>
+              <w:rPr>
+                <w:rFonts w:asciiTheme="minorHAnsi" w:hAnsiTheme="minorHAnsi" w:cstheme="minorHAnsi"/>
+              </w:rPr>
+            </w:pPr>
+            <w:r>
+              <w:rPr>
+                <w:rFonts w:asciiTheme="minorHAnsi" w:hAnsiTheme="minorHAnsi" w:cstheme="minorHAnsi"/>
+              </w:rPr>
               <w:t>Амплитуда</w:t>
             </w:r>
           </w:p>
@@ -816,11 +1154,13 @@
                 <w:numId w:val="7"/>
               </w:numPr>
               <w:rPr>
+                <w:rFonts w:asciiTheme="minorHAnsi" w:hAnsiTheme="minorHAnsi" w:cstheme="minorHAnsi"/>
                 <w:b/>
               </w:rPr>
             </w:pPr>
             <w:r>
               <w:rPr>
+                <w:rFonts w:asciiTheme="minorHAnsi" w:hAnsiTheme="minorHAnsi" w:cstheme="minorHAnsi"/>
                 <w:b/>
               </w:rPr>
               <w:t>Тренд</w:t>
@@ -834,11 +1174,13 @@
                 <w:numId w:val="7"/>
               </w:numPr>
               <w:rPr>
+                <w:rFonts w:asciiTheme="minorHAnsi" w:hAnsiTheme="minorHAnsi" w:cstheme="minorHAnsi"/>
                 <w:b/>
               </w:rPr>
             </w:pPr>
             <w:r>
               <w:rPr>
+                <w:rFonts w:asciiTheme="minorHAnsi" w:hAnsiTheme="minorHAnsi" w:cstheme="minorHAnsi"/>
                 <w:b/>
               </w:rPr>
               <w:t>Цикличность</w:t>
@@ -851,8 +1193,14 @@
                 <w:ilvl w:val="0"/>
                 <w:numId w:val="7"/>
               </w:numPr>
-            </w:pPr>
-            <w:r>
+              <w:rPr>
+                <w:rFonts w:asciiTheme="minorHAnsi" w:hAnsiTheme="minorHAnsi" w:cstheme="minorHAnsi"/>
+              </w:rPr>
+            </w:pPr>
+            <w:r>
+              <w:rPr>
+                <w:rFonts w:asciiTheme="minorHAnsi" w:hAnsiTheme="minorHAnsi" w:cstheme="minorHAnsi"/>
+              </w:rPr>
               <w:t>Количество отсчетов</w:t>
             </w:r>
           </w:p>
@@ -861,7 +1209,7 @@
       <w:tr>
         <w:tc>
           <w:tcPr>
-            <w:tcW w:w="1165" w:type="dxa"/>
+            <w:tcW w:w="562" w:type="dxa"/>
             <w:tcBorders>
               <w:top w:val="single" w:sz="4" w:space="0" w:color="auto"/>
               <w:left w:val="single" w:sz="4" w:space="0" w:color="auto"/>
@@ -871,14 +1219,22 @@
             <w:hideMark/>
           </w:tcPr>
           <w:p>
-            <w:r>
+            <w:pPr>
+              <w:rPr>
+                <w:rFonts w:cstheme="minorHAnsi"/>
+              </w:rPr>
+            </w:pPr>
+            <w:r>
+              <w:rPr>
+                <w:rFonts w:cstheme="minorHAnsi"/>
+              </w:rPr>
               <w:t>8</w:t>
             </w:r>
           </w:p>
         </w:tc>
         <w:tc>
           <w:tcPr>
-            <w:tcW w:w="8180" w:type="dxa"/>
+            <w:tcW w:w="8783" w:type="dxa"/>
             <w:tcBorders>
               <w:top w:val="single" w:sz="4" w:space="0" w:color="auto"/>
               <w:left w:val="single" w:sz="4" w:space="0" w:color="auto"/>
@@ -888,31 +1244,34 @@
             <w:hideMark/>
           </w:tcPr>
           <w:p>
-            <w:r>
-              <w:t>Какой метод</w:t>
-            </w:r>
-            <w:r>
-              <w:t xml:space="preserve"> (</w:t>
-            </w:r>
-            <w:r>
-              <w:t>фреймворк, библиотека</w:t>
-            </w:r>
-            <w:r>
-              <w:t>)</w:t>
-            </w:r>
-            <w:r>
-              <w:t xml:space="preserve"> </w:t>
-            </w:r>
-            <w:r>
-              <w:rPr>
+            <w:pPr>
+              <w:rPr>
+                <w:rFonts w:cstheme="minorHAnsi"/>
+              </w:rPr>
+            </w:pPr>
+            <w:r>
+              <w:rPr>
+                <w:rFonts w:cstheme="minorHAnsi"/>
+              </w:rPr>
+              <w:t xml:space="preserve">Какой метод (фреймворк, библиотека) </w:t>
+            </w:r>
+            <w:r>
+              <w:rPr>
+                <w:rFonts w:cstheme="minorHAnsi"/>
                 <w:b/>
               </w:rPr>
               <w:t>НЕ</w:t>
             </w:r>
             <w:r>
+              <w:rPr>
+                <w:rFonts w:cstheme="minorHAnsi"/>
+              </w:rPr>
               <w:t xml:space="preserve"> применяется для прогнозирования временных рядов</w:t>
             </w:r>
             <w:r>
+              <w:rPr>
+                <w:rFonts w:cstheme="minorHAnsi"/>
+              </w:rPr>
               <w:t>:</w:t>
             </w:r>
           </w:p>
@@ -923,9 +1282,13 @@
                 <w:ilvl w:val="0"/>
                 <w:numId w:val="8"/>
               </w:numPr>
-            </w:pPr>
-            <w:r>
-              <w:rPr>
+              <w:rPr>
+                <w:rFonts w:asciiTheme="minorHAnsi" w:hAnsiTheme="minorHAnsi" w:cstheme="minorHAnsi"/>
+              </w:rPr>
+            </w:pPr>
+            <w:r>
+              <w:rPr>
+                <w:rFonts w:asciiTheme="minorHAnsi" w:hAnsiTheme="minorHAnsi" w:cstheme="minorHAnsi"/>
                 <w:lang w:val="en-US"/>
               </w:rPr>
               <w:t>Prophet</w:t>
@@ -938,9 +1301,13 @@
                 <w:ilvl w:val="0"/>
                 <w:numId w:val="8"/>
               </w:numPr>
-            </w:pPr>
-            <w:r>
-              <w:rPr>
+              <w:rPr>
+                <w:rFonts w:asciiTheme="minorHAnsi" w:hAnsiTheme="minorHAnsi" w:cstheme="minorHAnsi"/>
+              </w:rPr>
+            </w:pPr>
+            <w:r>
+              <w:rPr>
+                <w:rFonts w:asciiTheme="minorHAnsi" w:hAnsiTheme="minorHAnsi" w:cstheme="minorHAnsi"/>
                 <w:lang w:val="en-US"/>
               </w:rPr>
               <w:t>ARIMA</w:t>
@@ -953,8 +1320,14 @@
                 <w:ilvl w:val="0"/>
                 <w:numId w:val="8"/>
               </w:numPr>
-            </w:pPr>
-            <w:r>
+              <w:rPr>
+                <w:rFonts w:asciiTheme="minorHAnsi" w:hAnsiTheme="minorHAnsi" w:cstheme="minorHAnsi"/>
+              </w:rPr>
+            </w:pPr>
+            <w:r>
+              <w:rPr>
+                <w:rFonts w:asciiTheme="minorHAnsi" w:hAnsiTheme="minorHAnsi" w:cstheme="minorHAnsi"/>
+              </w:rPr>
               <w:t>Рекуррентные нейронные сети</w:t>
             </w:r>
           </w:p>
@@ -966,11 +1339,13 @@
                 <w:numId w:val="8"/>
               </w:numPr>
               <w:rPr>
+                <w:rFonts w:asciiTheme="minorHAnsi" w:hAnsiTheme="minorHAnsi" w:cstheme="minorHAnsi"/>
                 <w:b/>
               </w:rPr>
             </w:pPr>
             <w:r>
               <w:rPr>
+                <w:rFonts w:asciiTheme="minorHAnsi" w:hAnsiTheme="minorHAnsi" w:cstheme="minorHAnsi"/>
                 <w:b/>
               </w:rPr>
               <w:t>Байесовские сети</w:t>
@@ -981,7 +1356,7 @@
       <w:tr>
         <w:tc>
           <w:tcPr>
-            <w:tcW w:w="1165" w:type="dxa"/>
+            <w:tcW w:w="562" w:type="dxa"/>
             <w:tcBorders>
               <w:top w:val="single" w:sz="4" w:space="0" w:color="auto"/>
               <w:left w:val="single" w:sz="4" w:space="0" w:color="auto"/>
@@ -991,14 +1366,22 @@
             <w:hideMark/>
           </w:tcPr>
           <w:p>
-            <w:r>
+            <w:pPr>
+              <w:rPr>
+                <w:rFonts w:cstheme="minorHAnsi"/>
+              </w:rPr>
+            </w:pPr>
+            <w:r>
+              <w:rPr>
+                <w:rFonts w:cstheme="minorHAnsi"/>
+              </w:rPr>
               <w:t>9</w:t>
             </w:r>
           </w:p>
         </w:tc>
         <w:tc>
           <w:tcPr>
-            <w:tcW w:w="8180" w:type="dxa"/>
+            <w:tcW w:w="8783" w:type="dxa"/>
             <w:tcBorders>
               <w:top w:val="single" w:sz="4" w:space="0" w:color="auto"/>
               <w:left w:val="single" w:sz="4" w:space="0" w:color="auto"/>
@@ -1008,34 +1391,55 @@
             <w:hideMark/>
           </w:tcPr>
           <w:p>
-            <w:r>
+            <w:pPr>
+              <w:rPr>
+                <w:rFonts w:cstheme="minorHAnsi"/>
+              </w:rPr>
+            </w:pPr>
+            <w:r>
+              <w:rPr>
+                <w:rFonts w:cstheme="minorHAnsi"/>
+              </w:rPr>
               <w:t xml:space="preserve">Что означает коэффициент </w:t>
             </w:r>
             <w:r>
               <w:rPr>
+                <w:rFonts w:cstheme="minorHAnsi"/>
                 <w:i/>
                 <w:lang w:val="en-US"/>
               </w:rPr>
               <w:t>p</w:t>
             </w:r>
             <w:r>
-              <w:t xml:space="preserve"> </w:t>
-            </w:r>
-            <w:r>
-              <w:t xml:space="preserve">в модели </w:t>
-            </w:r>
-            <w:r>
-              <w:rPr>
+              <w:rPr>
+                <w:rFonts w:cstheme="minorHAnsi"/>
+              </w:rPr>
+              <w:t xml:space="preserve"> в модели </w:t>
+            </w:r>
+            <w:r>
+              <w:rPr>
+                <w:rFonts w:cstheme="minorHAnsi"/>
                 <w:lang w:val="en-US"/>
               </w:rPr>
               <w:t>ARIMA</w:t>
             </w:r>
             <w:r>
+              <w:rPr>
+                <w:rFonts w:cstheme="minorHAnsi"/>
+              </w:rPr>
               <w:t>:</w:t>
             </w:r>
           </w:p>
           <w:p>
-            <w:r>
+            <w:pPr>
+              <w:rPr>
+                <w:rFonts w:cstheme="minorHAnsi"/>
+              </w:rPr>
+            </w:pPr>
+            <w:r>
+              <w:rPr>
+                <w:rFonts w:cstheme="minorHAnsi"/>
+              </w:rPr>
               <w:t xml:space="preserve"> </w:t>
             </w:r>
             <m:oMath>
@@ -1043,7 +1447,7 @@
                 <m:sSupPr>
                   <m:ctrlPr>
                     <w:rPr>
-                      <w:rFonts w:ascii="Cambria Math" w:hAnsi="Cambria Math"/>
+                      <w:rFonts w:ascii="Cambria Math" w:hAnsi="Cambria Math" w:cstheme="minorHAnsi"/>
                       <w:i/>
                       <w:iCs/>
                       <w:lang w:val="en-US"/>
@@ -1053,7 +1457,7 @@
                 <m:e>
                   <m:r>
                     <w:rPr>
-                      <w:rFonts w:ascii="Cambria Math" w:hAnsi="Cambria Math"/>
+                      <w:rFonts w:ascii="Cambria Math" w:hAnsi="Cambria Math" w:cstheme="minorHAnsi"/>
                     </w:rPr>
                     <m:t>∆</m:t>
                   </m:r>
@@ -1061,7 +1465,7 @@
                 <m:sup>
                   <m:r>
                     <w:rPr>
-                      <w:rFonts w:ascii="Cambria Math" w:hAnsi="Cambria Math"/>
+                      <w:rFonts w:ascii="Cambria Math" w:hAnsi="Cambria Math" w:cstheme="minorHAnsi"/>
                       <w:lang w:val="en-US"/>
                     </w:rPr>
                     <m:t>d</m:t>
@@ -1072,7 +1476,7 @@
                 <m:sSubPr>
                   <m:ctrlPr>
                     <w:rPr>
-                      <w:rFonts w:ascii="Cambria Math" w:hAnsi="Cambria Math"/>
+                      <w:rFonts w:ascii="Cambria Math" w:hAnsi="Cambria Math" w:cstheme="minorHAnsi"/>
                       <w:i/>
                       <w:iCs/>
                       <w:lang w:val="en-US"/>
@@ -1082,7 +1486,7 @@
                 <m:e>
                   <m:r>
                     <w:rPr>
-                      <w:rFonts w:ascii="Cambria Math" w:hAnsi="Cambria Math"/>
+                      <w:rFonts w:ascii="Cambria Math" w:hAnsi="Cambria Math" w:cstheme="minorHAnsi"/>
                       <w:lang w:val="en-US"/>
                     </w:rPr>
                     <m:t>X</m:t>
@@ -1091,7 +1495,7 @@
                 <m:sub>
                   <m:r>
                     <w:rPr>
-                      <w:rFonts w:ascii="Cambria Math" w:hAnsi="Cambria Math"/>
+                      <w:rFonts w:ascii="Cambria Math" w:hAnsi="Cambria Math" w:cstheme="minorHAnsi"/>
                       <w:lang w:val="en-US"/>
                     </w:rPr>
                     <m:t>t</m:t>
@@ -1100,20 +1504,20 @@
               </m:sSub>
               <m:r>
                 <w:rPr>
-                  <w:rFonts w:ascii="Cambria Math" w:hAnsi="Cambria Math"/>
+                  <w:rFonts w:ascii="Cambria Math" w:hAnsi="Cambria Math" w:cstheme="minorHAnsi"/>
                 </w:rPr>
                 <m:t>=</m:t>
               </m:r>
               <m:r>
                 <w:rPr>
-                  <w:rFonts w:ascii="Cambria Math" w:hAnsi="Cambria Math"/>
+                  <w:rFonts w:ascii="Cambria Math" w:hAnsi="Cambria Math" w:cstheme="minorHAnsi"/>
                   <w:lang w:val="en-US"/>
                 </w:rPr>
                 <m:t>c</m:t>
               </m:r>
               <m:r>
                 <w:rPr>
-                  <w:rFonts w:ascii="Cambria Math" w:hAnsi="Cambria Math"/>
+                  <w:rFonts w:ascii="Cambria Math" w:hAnsi="Cambria Math" w:cstheme="minorHAnsi"/>
                 </w:rPr>
                 <m:t>+</m:t>
               </m:r>
@@ -1122,7 +1526,7 @@
                   <m:chr m:val="∑"/>
                   <m:ctrlPr>
                     <w:rPr>
-                      <w:rFonts w:ascii="Cambria Math" w:hAnsi="Cambria Math"/>
+                      <w:rFonts w:ascii="Cambria Math" w:hAnsi="Cambria Math" w:cstheme="minorHAnsi"/>
                       <w:i/>
                       <w:iCs/>
                       <w:lang w:val="en-US"/>
@@ -1132,14 +1536,14 @@
                 <m:sub>
                   <m:r>
                     <w:rPr>
-                      <w:rFonts w:ascii="Cambria Math" w:hAnsi="Cambria Math"/>
+                      <w:rFonts w:ascii="Cambria Math" w:hAnsi="Cambria Math" w:cstheme="minorHAnsi"/>
                       <w:lang w:val="en-US"/>
                     </w:rPr>
                     <m:t>i</m:t>
                   </m:r>
                   <m:r>
                     <w:rPr>
-                      <w:rFonts w:ascii="Cambria Math" w:hAnsi="Cambria Math"/>
+                      <w:rFonts w:ascii="Cambria Math" w:hAnsi="Cambria Math" w:cstheme="minorHAnsi"/>
                     </w:rPr>
                     <m:t>=1</m:t>
                   </m:r>
@@ -1147,7 +1551,7 @@
                 <m:sup>
                   <m:r>
                     <w:rPr>
-                      <w:rFonts w:ascii="Cambria Math" w:hAnsi="Cambria Math"/>
+                      <w:rFonts w:ascii="Cambria Math" w:hAnsi="Cambria Math" w:cstheme="minorHAnsi"/>
                       <w:lang w:val="en-US"/>
                     </w:rPr>
                     <m:t>p</m:t>
@@ -1158,7 +1562,7 @@
                     <m:sSubPr>
                       <m:ctrlPr>
                         <w:rPr>
-                          <w:rFonts w:ascii="Cambria Math" w:hAnsi="Cambria Math"/>
+                          <w:rFonts w:ascii="Cambria Math" w:hAnsi="Cambria Math" w:cstheme="minorHAnsi"/>
                           <w:i/>
                           <w:iCs/>
                           <w:lang w:val="en-US"/>
@@ -1168,7 +1572,7 @@
                     <m:e>
                       <m:r>
                         <w:rPr>
-                          <w:rFonts w:ascii="Cambria Math" w:hAnsi="Cambria Math"/>
+                          <w:rFonts w:ascii="Cambria Math" w:hAnsi="Cambria Math" w:cstheme="minorHAnsi"/>
                           <w:lang w:val="en-US"/>
                         </w:rPr>
                         <m:t>a</m:t>
@@ -1177,7 +1581,7 @@
                     <m:sub>
                       <m:r>
                         <w:rPr>
-                          <w:rFonts w:ascii="Cambria Math" w:hAnsi="Cambria Math"/>
+                          <w:rFonts w:ascii="Cambria Math" w:hAnsi="Cambria Math" w:cstheme="minorHAnsi"/>
                           <w:lang w:val="en-US"/>
                         </w:rPr>
                         <m:t>i</m:t>
@@ -1188,7 +1592,7 @@
                     <m:sSupPr>
                       <m:ctrlPr>
                         <w:rPr>
-                          <w:rFonts w:ascii="Cambria Math" w:hAnsi="Cambria Math"/>
+                          <w:rFonts w:ascii="Cambria Math" w:hAnsi="Cambria Math" w:cstheme="minorHAnsi"/>
                           <w:i/>
                           <w:iCs/>
                           <w:lang w:val="en-US"/>
@@ -1198,7 +1602,7 @@
                     <m:e>
                       <m:r>
                         <w:rPr>
-                          <w:rFonts w:ascii="Cambria Math" w:hAnsi="Cambria Math"/>
+                          <w:rFonts w:ascii="Cambria Math" w:hAnsi="Cambria Math" w:cstheme="minorHAnsi"/>
                         </w:rPr>
                         <m:t>∆</m:t>
                       </m:r>
@@ -1206,7 +1610,7 @@
                     <m:sup>
                       <m:r>
                         <w:rPr>
-                          <w:rFonts w:ascii="Cambria Math" w:hAnsi="Cambria Math"/>
+                          <w:rFonts w:ascii="Cambria Math" w:hAnsi="Cambria Math" w:cstheme="minorHAnsi"/>
                           <w:lang w:val="en-US"/>
                         </w:rPr>
                         <m:t>d</m:t>
@@ -1217,7 +1621,7 @@
                     <m:sSubPr>
                       <m:ctrlPr>
                         <w:rPr>
-                          <w:rFonts w:ascii="Cambria Math" w:hAnsi="Cambria Math"/>
+                          <w:rFonts w:ascii="Cambria Math" w:hAnsi="Cambria Math" w:cstheme="minorHAnsi"/>
                           <w:i/>
                           <w:iCs/>
                           <w:lang w:val="en-US"/>
@@ -1227,7 +1631,7 @@
                     <m:e>
                       <m:r>
                         <w:rPr>
-                          <w:rFonts w:ascii="Cambria Math" w:hAnsi="Cambria Math"/>
+                          <w:rFonts w:ascii="Cambria Math" w:hAnsi="Cambria Math" w:cstheme="minorHAnsi"/>
                           <w:lang w:val="en-US"/>
                         </w:rPr>
                         <m:t>X</m:t>
@@ -1236,20 +1640,20 @@
                     <m:sub>
                       <m:r>
                         <w:rPr>
-                          <w:rFonts w:ascii="Cambria Math" w:hAnsi="Cambria Math"/>
+                          <w:rFonts w:ascii="Cambria Math" w:hAnsi="Cambria Math" w:cstheme="minorHAnsi"/>
                           <w:lang w:val="en-US"/>
                         </w:rPr>
                         <m:t>t</m:t>
                       </m:r>
                       <m:r>
                         <w:rPr>
-                          <w:rFonts w:ascii="Cambria Math" w:hAnsi="Cambria Math"/>
+                          <w:rFonts w:ascii="Cambria Math" w:hAnsi="Cambria Math" w:cstheme="minorHAnsi"/>
                         </w:rPr>
                         <m:t>-</m:t>
                       </m:r>
                       <m:r>
                         <w:rPr>
-                          <w:rFonts w:ascii="Cambria Math" w:hAnsi="Cambria Math"/>
+                          <w:rFonts w:ascii="Cambria Math" w:hAnsi="Cambria Math" w:cstheme="minorHAnsi"/>
                           <w:lang w:val="en-US"/>
                         </w:rPr>
                         <m:t>i</m:t>
@@ -1260,7 +1664,7 @@
               </m:nary>
               <m:r>
                 <w:rPr>
-                  <w:rFonts w:ascii="Cambria Math" w:hAnsi="Cambria Math"/>
+                  <w:rFonts w:ascii="Cambria Math" w:hAnsi="Cambria Math" w:cstheme="minorHAnsi"/>
                 </w:rPr>
                 <m:t>+</m:t>
               </m:r>
@@ -1269,7 +1673,7 @@
                   <m:chr m:val="∑"/>
                   <m:ctrlPr>
                     <w:rPr>
-                      <w:rFonts w:ascii="Cambria Math" w:hAnsi="Cambria Math"/>
+                      <w:rFonts w:ascii="Cambria Math" w:hAnsi="Cambria Math" w:cstheme="minorHAnsi"/>
                       <w:i/>
                       <w:iCs/>
                       <w:lang w:val="en-US"/>
@@ -1279,14 +1683,14 @@
                 <m:sub>
                   <m:r>
                     <w:rPr>
-                      <w:rFonts w:ascii="Cambria Math" w:hAnsi="Cambria Math"/>
+                      <w:rFonts w:ascii="Cambria Math" w:hAnsi="Cambria Math" w:cstheme="minorHAnsi"/>
                       <w:lang w:val="en-US"/>
                     </w:rPr>
                     <m:t>j</m:t>
                   </m:r>
                   <m:r>
                     <w:rPr>
-                      <w:rFonts w:ascii="Cambria Math" w:hAnsi="Cambria Math"/>
+                      <w:rFonts w:ascii="Cambria Math" w:hAnsi="Cambria Math" w:cstheme="minorHAnsi"/>
                     </w:rPr>
                     <m:t>=1</m:t>
                   </m:r>
@@ -1294,7 +1698,7 @@
                 <m:sup>
                   <m:r>
                     <w:rPr>
-                      <w:rFonts w:ascii="Cambria Math" w:hAnsi="Cambria Math"/>
+                      <w:rFonts w:ascii="Cambria Math" w:hAnsi="Cambria Math" w:cstheme="minorHAnsi"/>
                       <w:lang w:val="en-US"/>
                     </w:rPr>
                     <m:t>q</m:t>
@@ -1305,7 +1709,7 @@
                     <m:sSubPr>
                       <m:ctrlPr>
                         <w:rPr>
-                          <w:rFonts w:ascii="Cambria Math" w:hAnsi="Cambria Math"/>
+                          <w:rFonts w:ascii="Cambria Math" w:hAnsi="Cambria Math" w:cstheme="minorHAnsi"/>
                           <w:i/>
                           <w:iCs/>
                           <w:lang w:val="en-US"/>
@@ -1315,7 +1719,7 @@
                     <m:e>
                       <m:r>
                         <w:rPr>
-                          <w:rFonts w:ascii="Cambria Math" w:hAnsi="Cambria Math"/>
+                          <w:rFonts w:ascii="Cambria Math" w:hAnsi="Cambria Math" w:cstheme="minorHAnsi"/>
                           <w:lang w:val="en-US"/>
                         </w:rPr>
                         <m:t>b</m:t>
@@ -1324,7 +1728,7 @@
                     <m:sub>
                       <m:r>
                         <w:rPr>
-                          <w:rFonts w:ascii="Cambria Math" w:hAnsi="Cambria Math"/>
+                          <w:rFonts w:ascii="Cambria Math" w:hAnsi="Cambria Math" w:cstheme="minorHAnsi"/>
                           <w:lang w:val="en-US"/>
                         </w:rPr>
                         <m:t>j</m:t>
@@ -1335,7 +1739,7 @@
                     <m:sSubPr>
                       <m:ctrlPr>
                         <w:rPr>
-                          <w:rFonts w:ascii="Cambria Math" w:hAnsi="Cambria Math"/>
+                          <w:rFonts w:ascii="Cambria Math" w:hAnsi="Cambria Math" w:cstheme="minorHAnsi"/>
                           <w:i/>
                           <w:iCs/>
                           <w:lang w:val="en-US"/>
@@ -1345,7 +1749,7 @@
                     <m:e>
                       <m:r>
                         <w:rPr>
-                          <w:rFonts w:ascii="Cambria Math" w:hAnsi="Cambria Math"/>
+                          <w:rFonts w:ascii="Cambria Math" w:hAnsi="Cambria Math" w:cstheme="minorHAnsi"/>
                           <w:lang w:val="en-US"/>
                         </w:rPr>
                         <m:t>ε</m:t>
@@ -1354,20 +1758,20 @@
                     <m:sub>
                       <m:r>
                         <w:rPr>
-                          <w:rFonts w:ascii="Cambria Math" w:hAnsi="Cambria Math"/>
+                          <w:rFonts w:ascii="Cambria Math" w:hAnsi="Cambria Math" w:cstheme="minorHAnsi"/>
                           <w:lang w:val="en-US"/>
                         </w:rPr>
                         <m:t>t</m:t>
                       </m:r>
                       <m:r>
                         <w:rPr>
-                          <w:rFonts w:ascii="Cambria Math" w:hAnsi="Cambria Math"/>
+                          <w:rFonts w:ascii="Cambria Math" w:hAnsi="Cambria Math" w:cstheme="minorHAnsi"/>
                         </w:rPr>
                         <m:t>-</m:t>
                       </m:r>
                       <m:r>
                         <w:rPr>
-                          <w:rFonts w:ascii="Cambria Math" w:hAnsi="Cambria Math"/>
+                          <w:rFonts w:ascii="Cambria Math" w:hAnsi="Cambria Math" w:cstheme="minorHAnsi"/>
                           <w:lang w:val="en-US"/>
                         </w:rPr>
                         <m:t>j</m:t>
@@ -1378,7 +1782,7 @@
               </m:nary>
               <m:r>
                 <w:rPr>
-                  <w:rFonts w:ascii="Cambria Math" w:hAnsi="Cambria Math"/>
+                  <w:rFonts w:ascii="Cambria Math" w:hAnsi="Cambria Math" w:cstheme="minorHAnsi"/>
                 </w:rPr>
                 <m:t>+</m:t>
               </m:r>
@@ -1386,7 +1790,7 @@
                 <m:sSubPr>
                   <m:ctrlPr>
                     <w:rPr>
-                      <w:rFonts w:ascii="Cambria Math" w:hAnsi="Cambria Math"/>
+                      <w:rFonts w:ascii="Cambria Math" w:hAnsi="Cambria Math" w:cstheme="minorHAnsi"/>
                       <w:i/>
                       <w:iCs/>
                       <w:lang w:val="en-US"/>
@@ -1396,7 +1800,7 @@
                 <m:e>
                   <m:r>
                     <w:rPr>
-                      <w:rFonts w:ascii="Cambria Math" w:hAnsi="Cambria Math"/>
+                      <w:rFonts w:ascii="Cambria Math" w:hAnsi="Cambria Math" w:cstheme="minorHAnsi"/>
                       <w:lang w:val="en-US"/>
                     </w:rPr>
                     <m:t>ε</m:t>
@@ -1405,7 +1809,7 @@
                 <m:sub>
                   <m:r>
                     <w:rPr>
-                      <w:rFonts w:ascii="Cambria Math" w:hAnsi="Cambria Math"/>
+                      <w:rFonts w:ascii="Cambria Math" w:hAnsi="Cambria Math" w:cstheme="minorHAnsi"/>
                       <w:lang w:val="en-US"/>
                     </w:rPr>
                     <m:t>t</m:t>
@@ -1414,6 +1818,9 @@
               </m:sSub>
             </m:oMath>
             <w:r>
+              <w:rPr>
+                <w:rFonts w:cstheme="minorHAnsi"/>
+              </w:rPr>
               <w:t>:</w:t>
             </w:r>
           </w:p>
@@ -1425,10 +1832,14 @@
                 <w:numId w:val="9"/>
               </w:numPr>
               <w:rPr>
+                <w:rFonts w:asciiTheme="minorHAnsi" w:hAnsiTheme="minorHAnsi" w:cstheme="minorHAnsi"/>
                 <w:lang w:val="en-US"/>
               </w:rPr>
             </w:pPr>
             <w:r>
+              <w:rPr>
+                <w:rFonts w:asciiTheme="minorHAnsi" w:hAnsiTheme="minorHAnsi" w:cstheme="minorHAnsi"/>
+              </w:rPr>
               <w:t>Коэффициент авторегрессии</w:t>
             </w:r>
           </w:p>
@@ -1440,12 +1851,14 @@
                 <w:numId w:val="9"/>
               </w:numPr>
               <w:rPr>
+                <w:rFonts w:asciiTheme="minorHAnsi" w:hAnsiTheme="minorHAnsi" w:cstheme="minorHAnsi"/>
                 <w:b/>
                 <w:lang w:val="en-US"/>
               </w:rPr>
             </w:pPr>
             <w:r>
               <w:rPr>
+                <w:rFonts w:asciiTheme="minorHAnsi" w:hAnsiTheme="minorHAnsi" w:cstheme="minorHAnsi"/>
                 <w:b/>
               </w:rPr>
               <w:t>Порядок авторегрессии</w:t>
@@ -1459,10 +1872,14 @@
                 <w:numId w:val="9"/>
               </w:numPr>
               <w:rPr>
+                <w:rFonts w:asciiTheme="minorHAnsi" w:hAnsiTheme="minorHAnsi" w:cstheme="minorHAnsi"/>
                 <w:lang w:val="en-US"/>
               </w:rPr>
             </w:pPr>
             <w:r>
+              <w:rPr>
+                <w:rFonts w:asciiTheme="minorHAnsi" w:hAnsiTheme="minorHAnsi" w:cstheme="minorHAnsi"/>
+              </w:rPr>
               <w:t>Порядок разности временного ряда</w:t>
             </w:r>
           </w:p>
@@ -1473,8 +1890,14 @@
                 <w:ilvl w:val="0"/>
                 <w:numId w:val="9"/>
               </w:numPr>
-            </w:pPr>
-            <w:r>
+              <w:rPr>
+                <w:rFonts w:asciiTheme="minorHAnsi" w:hAnsiTheme="minorHAnsi" w:cstheme="minorHAnsi"/>
+              </w:rPr>
+            </w:pPr>
+            <w:r>
+              <w:rPr>
+                <w:rFonts w:asciiTheme="minorHAnsi" w:hAnsiTheme="minorHAnsi" w:cstheme="minorHAnsi"/>
+              </w:rPr>
               <w:t>Количество отсчетов в анализируемом временном ряду</w:t>
             </w:r>
           </w:p>
@@ -1483,7 +1906,7 @@
       <w:tr>
         <w:tc>
           <w:tcPr>
-            <w:tcW w:w="1165" w:type="dxa"/>
+            <w:tcW w:w="562" w:type="dxa"/>
             <w:tcBorders>
               <w:top w:val="single" w:sz="4" w:space="0" w:color="auto"/>
               <w:left w:val="single" w:sz="4" w:space="0" w:color="auto"/>
@@ -1493,15 +1916,22 @@
             <w:hideMark/>
           </w:tcPr>
           <w:p>
-            <w:r>
-              <w:lastRenderedPageBreak/>
+            <w:pPr>
+              <w:rPr>
+                <w:rFonts w:cstheme="minorHAnsi"/>
+              </w:rPr>
+            </w:pPr>
+            <w:r>
+              <w:rPr>
+                <w:rFonts w:cstheme="minorHAnsi"/>
+              </w:rPr>
               <w:t>10</w:t>
             </w:r>
           </w:p>
         </w:tc>
         <w:tc>
           <w:tcPr>
-            <w:tcW w:w="8180" w:type="dxa"/>
+            <w:tcW w:w="8783" w:type="dxa"/>
             <w:tcBorders>
               <w:top w:val="single" w:sz="4" w:space="0" w:color="auto"/>
               <w:left w:val="single" w:sz="4" w:space="0" w:color="auto"/>
@@ -1511,25 +1941,40 @@
             <w:hideMark/>
           </w:tcPr>
           <w:p>
-            <w:r>
+            <w:pPr>
+              <w:rPr>
+                <w:rFonts w:cstheme="minorHAnsi"/>
+              </w:rPr>
+            </w:pPr>
+            <w:r>
+              <w:rPr>
+                <w:rFonts w:cstheme="minorHAnsi"/>
+              </w:rPr>
               <w:t xml:space="preserve">Чем отличается архитектура сети </w:t>
             </w:r>
             <w:r>
               <w:rPr>
+                <w:rFonts w:cstheme="minorHAnsi"/>
                 <w:lang w:val="en-US"/>
               </w:rPr>
               <w:t>LSTM</w:t>
             </w:r>
             <w:r>
-              <w:t xml:space="preserve"> </w:t>
-            </w:r>
-            <w:r>
-              <w:t>от других нейронных сетей</w:t>
-            </w:r>
-            <w:r>
+              <w:rPr>
+                <w:rFonts w:cstheme="minorHAnsi"/>
+              </w:rPr>
+              <w:t xml:space="preserve"> от других нейронных сетей</w:t>
+            </w:r>
+            <w:r>
+              <w:rPr>
+                <w:rFonts w:cstheme="minorHAnsi"/>
+              </w:rPr>
               <w:t xml:space="preserve"> и почему их используют для прогнозирования</w:t>
             </w:r>
             <w:r>
+              <w:rPr>
+                <w:rFonts w:cstheme="minorHAnsi"/>
+              </w:rPr>
               <w:t>:</w:t>
             </w:r>
           </w:p>
@@ -1540,23 +1985,34 @@
                 <w:ilvl w:val="0"/>
                 <w:numId w:val="10"/>
               </w:numPr>
-            </w:pPr>
-            <w:r>
+              <w:rPr>
+                <w:rFonts w:asciiTheme="minorHAnsi" w:hAnsiTheme="minorHAnsi" w:cstheme="minorHAnsi"/>
+              </w:rPr>
+            </w:pPr>
+            <w:r>
+              <w:rPr>
+                <w:rFonts w:asciiTheme="minorHAnsi" w:hAnsiTheme="minorHAnsi" w:cstheme="minorHAnsi"/>
+              </w:rPr>
+              <w:lastRenderedPageBreak/>
               <w:t xml:space="preserve">Каждая ячейка сети </w:t>
             </w:r>
             <w:r>
               <w:rPr>
+                <w:rFonts w:asciiTheme="minorHAnsi" w:hAnsiTheme="minorHAnsi" w:cstheme="minorHAnsi"/>
                 <w:lang w:val="en-US"/>
               </w:rPr>
               <w:t>LSTM</w:t>
             </w:r>
             <w:r>
-              <w:t xml:space="preserve"> </w:t>
-            </w:r>
-            <w:r>
-              <w:t>обладает уникальной структурой, которая «подстраивается» под временной ряд</w:t>
-            </w:r>
-            <w:r>
+              <w:rPr>
+                <w:rFonts w:asciiTheme="minorHAnsi" w:hAnsiTheme="minorHAnsi" w:cstheme="minorHAnsi"/>
+              </w:rPr>
+              <w:t xml:space="preserve"> обладает уникальной структурой, которая «подстраивается» под временной ряд</w:t>
+            </w:r>
+            <w:r>
+              <w:rPr>
+                <w:rFonts w:asciiTheme="minorHAnsi" w:hAnsiTheme="minorHAnsi" w:cstheme="minorHAnsi"/>
+              </w:rPr>
               <w:t>.</w:t>
             </w:r>
           </w:p>
@@ -1567,15 +2023,20 @@
                 <w:ilvl w:val="0"/>
                 <w:numId w:val="10"/>
               </w:numPr>
-            </w:pPr>
-            <w:r>
-              <w:rPr>
+              <w:rPr>
+                <w:rFonts w:asciiTheme="minorHAnsi" w:hAnsiTheme="minorHAnsi" w:cstheme="minorHAnsi"/>
+              </w:rPr>
+            </w:pPr>
+            <w:r>
+              <w:rPr>
+                <w:rFonts w:asciiTheme="minorHAnsi" w:hAnsiTheme="minorHAnsi" w:cstheme="minorHAnsi"/>
                 <w:b/>
               </w:rPr>
               <w:t xml:space="preserve">Каждая ячейка сети </w:t>
             </w:r>
             <w:r>
               <w:rPr>
+                <w:rFonts w:asciiTheme="minorHAnsi" w:hAnsiTheme="minorHAnsi" w:cstheme="minorHAnsi"/>
                 <w:b/>
                 <w:lang w:val="en-US"/>
               </w:rPr>
@@ -1583,17 +2044,36 @@
             </w:r>
             <w:r>
               <w:rPr>
+                <w:rFonts w:asciiTheme="minorHAnsi" w:hAnsiTheme="minorHAnsi" w:cstheme="minorHAnsi"/>
                 <w:b/>
               </w:rPr>
-              <w:t xml:space="preserve"> </w:t>
-            </w:r>
-            <w:r>
-              <w:rPr>
+              <w:t xml:space="preserve"> имеет</w:t>
+            </w:r>
+            <w:r>
+              <w:rPr>
+                <w:rFonts w:asciiTheme="minorHAnsi" w:hAnsiTheme="minorHAnsi" w:cstheme="minorHAnsi"/>
                 <w:b/>
               </w:rPr>
-              <w:t>имеет несколько взаимосвязанных слоев, которые реализуют долгосрочную зависимость</w:t>
-            </w:r>
-            <w:r>
+              <w:t xml:space="preserve"> встроенные механизмы,</w:t>
+            </w:r>
+            <w:r>
+              <w:rPr>
+                <w:rFonts w:asciiTheme="minorHAnsi" w:hAnsiTheme="minorHAnsi" w:cstheme="minorHAnsi"/>
+                <w:b/>
+              </w:rPr>
+              <w:t xml:space="preserve"> которые реализуют долгосрочную зависимость</w:t>
+            </w:r>
+            <w:r>
+              <w:rPr>
+                <w:rFonts w:asciiTheme="minorHAnsi" w:hAnsiTheme="minorHAnsi" w:cstheme="minorHAnsi"/>
+                <w:b/>
+              </w:rPr>
+              <w:t xml:space="preserve"> и исключают проблему градиентного взрыва и обнуления градиента</w:t>
+            </w:r>
+            <w:r>
+              <w:rPr>
+                <w:rFonts w:asciiTheme="minorHAnsi" w:hAnsiTheme="minorHAnsi" w:cstheme="minorHAnsi"/>
+              </w:rPr>
               <w:t>.</w:t>
             </w:r>
           </w:p>
@@ -1604,23 +2084,33 @@
                 <w:ilvl w:val="0"/>
                 <w:numId w:val="10"/>
               </w:numPr>
-            </w:pPr>
-            <w:r>
+              <w:rPr>
+                <w:rFonts w:asciiTheme="minorHAnsi" w:hAnsiTheme="minorHAnsi" w:cstheme="minorHAnsi"/>
+              </w:rPr>
+            </w:pPr>
+            <w:r>
+              <w:rPr>
+                <w:rFonts w:asciiTheme="minorHAnsi" w:hAnsiTheme="minorHAnsi" w:cstheme="minorHAnsi"/>
+              </w:rPr>
               <w:t xml:space="preserve">Сеть </w:t>
             </w:r>
             <w:r>
               <w:rPr>
+                <w:rFonts w:asciiTheme="minorHAnsi" w:hAnsiTheme="minorHAnsi" w:cstheme="minorHAnsi"/>
                 <w:lang w:val="en-US"/>
               </w:rPr>
               <w:t>LSTM</w:t>
             </w:r>
             <w:r>
-              <w:t xml:space="preserve"> </w:t>
-            </w:r>
-            <w:r>
-              <w:t>в отличие от других нейронных сетей может работать с многомерными временными рядами</w:t>
-            </w:r>
-            <w:r>
+              <w:rPr>
+                <w:rFonts w:asciiTheme="minorHAnsi" w:hAnsiTheme="minorHAnsi" w:cstheme="minorHAnsi"/>
+              </w:rPr>
+              <w:t xml:space="preserve"> в отличие от других нейронных сетей может работать с многомерными временными рядами</w:t>
+            </w:r>
+            <w:r>
+              <w:rPr>
+                <w:rFonts w:asciiTheme="minorHAnsi" w:hAnsiTheme="minorHAnsi" w:cstheme="minorHAnsi"/>
+              </w:rPr>
               <w:t>.</w:t>
             </w:r>
           </w:p>
@@ -1631,11 +2121,20 @@
                 <w:ilvl w:val="0"/>
                 <w:numId w:val="10"/>
               </w:numPr>
-            </w:pPr>
-            <w:r>
+              <w:rPr>
+                <w:rFonts w:asciiTheme="minorHAnsi" w:hAnsiTheme="minorHAnsi" w:cstheme="minorHAnsi"/>
+              </w:rPr>
+            </w:pPr>
+            <w:r>
+              <w:rPr>
+                <w:rFonts w:asciiTheme="minorHAnsi" w:hAnsiTheme="minorHAnsi" w:cstheme="minorHAnsi"/>
+              </w:rPr>
               <w:t>Для прогнозирования можно использовать любые разновидности рекуррентных сетей, поскольку они сохраняют всю информацию, когда-либо поступившую в сеть</w:t>
             </w:r>
             <w:r>
+              <w:rPr>
+                <w:rFonts w:asciiTheme="minorHAnsi" w:hAnsiTheme="minorHAnsi" w:cstheme="minorHAnsi"/>
+              </w:rPr>
               <w:t>.</w:t>
             </w:r>
           </w:p>
@@ -1644,7 +2143,7 @@
       <w:tr>
         <w:tc>
           <w:tcPr>
-            <w:tcW w:w="1165" w:type="dxa"/>
+            <w:tcW w:w="562" w:type="dxa"/>
             <w:tcBorders>
               <w:top w:val="single" w:sz="4" w:space="0" w:color="auto"/>
               <w:left w:val="single" w:sz="4" w:space="0" w:color="auto"/>
@@ -1653,14 +2152,23 @@
             </w:tcBorders>
           </w:tcPr>
           <w:p>
-            <w:r>
+            <w:pPr>
+              <w:rPr>
+                <w:rFonts w:cstheme="minorHAnsi"/>
+              </w:rPr>
+            </w:pPr>
+            <w:r>
+              <w:rPr>
+                <w:rFonts w:cstheme="minorHAnsi"/>
+              </w:rPr>
+              <w:lastRenderedPageBreak/>
               <w:t>11</w:t>
             </w:r>
           </w:p>
         </w:tc>
         <w:tc>
           <w:tcPr>
-            <w:tcW w:w="8180" w:type="dxa"/>
+            <w:tcW w:w="8783" w:type="dxa"/>
             <w:tcBorders>
               <w:top w:val="single" w:sz="4" w:space="0" w:color="auto"/>
               <w:left w:val="single" w:sz="4" w:space="0" w:color="auto"/>
@@ -1669,20 +2177,29 @@
             </w:tcBorders>
           </w:tcPr>
           <w:p>
-            <w:r>
+            <w:pPr>
+              <w:rPr>
+                <w:rFonts w:cstheme="minorHAnsi"/>
+              </w:rPr>
+            </w:pPr>
+            <w:r>
+              <w:rPr>
+                <w:rFonts w:cstheme="minorHAnsi"/>
+              </w:rPr>
               <w:t xml:space="preserve">Какого метода выявления аномалий </w:t>
             </w:r>
             <w:r>
               <w:rPr>
+                <w:rFonts w:cstheme="minorHAnsi"/>
                 <w:b/>
               </w:rPr>
               <w:t>НЕ</w:t>
             </w:r>
             <w:r>
-              <w:t xml:space="preserve"> существует</w:t>
-            </w:r>
-            <w:r>
-              <w:t>:</w:t>
+              <w:rPr>
+                <w:rFonts w:cstheme="minorHAnsi"/>
+              </w:rPr>
+              <w:t xml:space="preserve"> существует:</w:t>
             </w:r>
           </w:p>
           <w:p>
@@ -1692,9 +2209,13 @@
                 <w:ilvl w:val="0"/>
                 <w:numId w:val="12"/>
               </w:numPr>
-            </w:pPr>
-            <w:r>
-              <w:rPr>
+              <w:rPr>
+                <w:rFonts w:asciiTheme="minorHAnsi" w:hAnsiTheme="minorHAnsi" w:cstheme="minorHAnsi"/>
+              </w:rPr>
+            </w:pPr>
+            <w:r>
+              <w:rPr>
+                <w:rFonts w:asciiTheme="minorHAnsi" w:hAnsiTheme="minorHAnsi" w:cstheme="minorHAnsi"/>
                 <w:lang w:val="en-US"/>
               </w:rPr>
               <w:t>Proximity-based</w:t>
@@ -1707,15 +2228,22 @@
                 <w:ilvl w:val="0"/>
                 <w:numId w:val="12"/>
               </w:numPr>
-            </w:pPr>
-            <w:r>
-              <w:rPr>
+              <w:rPr>
+                <w:rFonts w:asciiTheme="minorHAnsi" w:hAnsiTheme="minorHAnsi" w:cstheme="minorHAnsi"/>
+              </w:rPr>
+            </w:pPr>
+            <w:r>
+              <w:rPr>
+                <w:rFonts w:asciiTheme="minorHAnsi" w:hAnsiTheme="minorHAnsi" w:cstheme="minorHAnsi"/>
                 <w:lang w:val="en-US"/>
               </w:rPr>
               <w:t>R</w:t>
             </w:r>
             <w:proofErr w:type="spellStart"/>
             <w:r>
+              <w:rPr>
+                <w:rFonts w:asciiTheme="minorHAnsi" w:hAnsiTheme="minorHAnsi" w:cstheme="minorHAnsi"/>
+              </w:rPr>
               <w:t>econstruction-based</w:t>
             </w:r>
             <w:proofErr w:type="spellEnd"/>
@@ -1727,15 +2255,20 @@
                 <w:ilvl w:val="0"/>
                 <w:numId w:val="12"/>
               </w:numPr>
-            </w:pPr>
-            <w:r>
-              <w:rPr>
+              <w:rPr>
+                <w:rFonts w:asciiTheme="minorHAnsi" w:hAnsiTheme="minorHAnsi" w:cstheme="minorHAnsi"/>
+              </w:rPr>
+            </w:pPr>
+            <w:r>
+              <w:rPr>
+                <w:rFonts w:asciiTheme="minorHAnsi" w:hAnsiTheme="minorHAnsi" w:cstheme="minorHAnsi"/>
                 <w:lang w:val="en-US"/>
               </w:rPr>
               <w:t>P</w:t>
             </w:r>
             <w:r>
               <w:rPr>
+                <w:rFonts w:asciiTheme="minorHAnsi" w:hAnsiTheme="minorHAnsi" w:cstheme="minorHAnsi"/>
                 <w:lang w:val="en-US"/>
               </w:rPr>
               <w:t>rediction-based</w:t>
@@ -1749,11 +2282,13 @@
                 <w:numId w:val="12"/>
               </w:numPr>
               <w:rPr>
+                <w:rFonts w:asciiTheme="minorHAnsi" w:hAnsiTheme="minorHAnsi" w:cstheme="minorHAnsi"/>
                 <w:b/>
               </w:rPr>
             </w:pPr>
             <w:r>
               <w:rPr>
+                <w:rFonts w:asciiTheme="minorHAnsi" w:hAnsiTheme="minorHAnsi" w:cstheme="minorHAnsi"/>
                 <w:b/>
                 <w:lang w:val="en-US"/>
               </w:rPr>
@@ -1761,6 +2296,7 @@
             </w:r>
             <w:r>
               <w:rPr>
+                <w:rFonts w:asciiTheme="minorHAnsi" w:hAnsiTheme="minorHAnsi" w:cstheme="minorHAnsi"/>
                 <w:b/>
               </w:rPr>
               <w:t>-</w:t>
@@ -1768,6 +2304,7 @@
             <w:proofErr w:type="spellStart"/>
             <w:r>
               <w:rPr>
+                <w:rFonts w:asciiTheme="minorHAnsi" w:hAnsiTheme="minorHAnsi" w:cstheme="minorHAnsi"/>
                 <w:b/>
               </w:rPr>
               <w:t>based</w:t>
@@ -1779,7 +2316,7 @@
       <w:tr>
         <w:tc>
           <w:tcPr>
-            <w:tcW w:w="1165" w:type="dxa"/>
+            <w:tcW w:w="562" w:type="dxa"/>
             <w:tcBorders>
               <w:top w:val="single" w:sz="4" w:space="0" w:color="auto"/>
               <w:left w:val="single" w:sz="4" w:space="0" w:color="auto"/>
@@ -1790,11 +2327,13 @@
           <w:p>
             <w:pPr>
               <w:rPr>
+                <w:rFonts w:cstheme="minorHAnsi"/>
                 <w:lang w:val="en-US"/>
               </w:rPr>
             </w:pPr>
             <w:r>
               <w:rPr>
+                <w:rFonts w:cstheme="minorHAnsi"/>
                 <w:lang w:val="en-US"/>
               </w:rPr>
               <w:t>12</w:t>
@@ -1803,7 +2342,7 @@
         </w:tc>
         <w:tc>
           <w:tcPr>
-            <w:tcW w:w="8180" w:type="dxa"/>
+            <w:tcW w:w="8783" w:type="dxa"/>
             <w:tcBorders>
               <w:top w:val="single" w:sz="4" w:space="0" w:color="auto"/>
               <w:left w:val="single" w:sz="4" w:space="0" w:color="auto"/>
@@ -1812,23 +2351,29 @@
             </w:tcBorders>
           </w:tcPr>
           <w:p>
-            <w:r>
+            <w:pPr>
+              <w:rPr>
+                <w:rFonts w:cstheme="minorHAnsi"/>
+              </w:rPr>
+            </w:pPr>
+            <w:r>
+              <w:rPr>
+                <w:rFonts w:cstheme="minorHAnsi"/>
+              </w:rPr>
               <w:t xml:space="preserve">Алгоритм </w:t>
             </w:r>
             <w:r>
               <w:rPr>
+                <w:rFonts w:cstheme="minorHAnsi"/>
                 <w:lang w:val="en-US"/>
               </w:rPr>
               <w:t>LOF</w:t>
             </w:r>
             <w:r>
-              <w:t xml:space="preserve"> </w:t>
-            </w:r>
-            <w:r>
-              <w:t>является разновидностью методов</w:t>
-            </w:r>
-            <w:r>
-              <w:t>:</w:t>
+              <w:rPr>
+                <w:rFonts w:cstheme="minorHAnsi"/>
+              </w:rPr>
+              <w:t xml:space="preserve"> является разновидностью методов:</w:t>
             </w:r>
           </w:p>
           <w:p>
@@ -1838,8 +2383,14 @@
                 <w:ilvl w:val="0"/>
                 <w:numId w:val="15"/>
               </w:numPr>
-            </w:pPr>
-            <w:r>
+              <w:rPr>
+                <w:rFonts w:asciiTheme="minorHAnsi" w:hAnsiTheme="minorHAnsi" w:cstheme="minorHAnsi"/>
+              </w:rPr>
+            </w:pPr>
+            <w:r>
+              <w:rPr>
+                <w:rFonts w:asciiTheme="minorHAnsi" w:hAnsiTheme="minorHAnsi" w:cstheme="minorHAnsi"/>
+              </w:rPr>
               <w:t>Классификации</w:t>
             </w:r>
           </w:p>
@@ -1851,11 +2402,13 @@
                 <w:numId w:val="15"/>
               </w:numPr>
               <w:rPr>
+                <w:rFonts w:asciiTheme="minorHAnsi" w:hAnsiTheme="minorHAnsi" w:cstheme="minorHAnsi"/>
                 <w:b/>
               </w:rPr>
             </w:pPr>
             <w:r>
               <w:rPr>
+                <w:rFonts w:asciiTheme="minorHAnsi" w:hAnsiTheme="minorHAnsi" w:cstheme="minorHAnsi"/>
                 <w:b/>
               </w:rPr>
               <w:t>Кластеризации</w:t>
@@ -1868,8 +2421,14 @@
                 <w:ilvl w:val="0"/>
                 <w:numId w:val="15"/>
               </w:numPr>
-            </w:pPr>
-            <w:r>
+              <w:rPr>
+                <w:rFonts w:asciiTheme="minorHAnsi" w:hAnsiTheme="minorHAnsi" w:cstheme="minorHAnsi"/>
+              </w:rPr>
+            </w:pPr>
+            <w:r>
+              <w:rPr>
+                <w:rFonts w:asciiTheme="minorHAnsi" w:hAnsiTheme="minorHAnsi" w:cstheme="minorHAnsi"/>
+              </w:rPr>
               <w:t>Регрессии</w:t>
             </w:r>
           </w:p>
@@ -1880,8 +2439,14 @@
                 <w:ilvl w:val="0"/>
                 <w:numId w:val="15"/>
               </w:numPr>
-            </w:pPr>
-            <w:r>
+              <w:rPr>
+                <w:rFonts w:asciiTheme="minorHAnsi" w:hAnsiTheme="minorHAnsi" w:cstheme="minorHAnsi"/>
+              </w:rPr>
+            </w:pPr>
+            <w:r>
+              <w:rPr>
+                <w:rFonts w:asciiTheme="minorHAnsi" w:hAnsiTheme="minorHAnsi" w:cstheme="minorHAnsi"/>
+              </w:rPr>
               <w:t>Локализации</w:t>
             </w:r>
           </w:p>
@@ -1890,7 +2455,7 @@
       <w:tr>
         <w:tc>
           <w:tcPr>
-            <w:tcW w:w="1165" w:type="dxa"/>
+            <w:tcW w:w="562" w:type="dxa"/>
             <w:tcBorders>
               <w:top w:val="single" w:sz="4" w:space="0" w:color="auto"/>
               <w:left w:val="single" w:sz="4" w:space="0" w:color="auto"/>
@@ -1899,20 +2464,29 @@
             </w:tcBorders>
           </w:tcPr>
           <w:p>
-            <w:r>
-              <w:rPr>
+            <w:pPr>
+              <w:rPr>
+                <w:rFonts w:cstheme="minorHAnsi"/>
+              </w:rPr>
+            </w:pPr>
+            <w:r>
+              <w:rPr>
+                <w:rFonts w:cstheme="minorHAnsi"/>
                 <w:lang w:val="en-US"/>
               </w:rPr>
               <w:t>1</w:t>
             </w:r>
             <w:r>
+              <w:rPr>
+                <w:rFonts w:cstheme="minorHAnsi"/>
+              </w:rPr>
               <w:t>3</w:t>
             </w:r>
           </w:p>
         </w:tc>
         <w:tc>
           <w:tcPr>
-            <w:tcW w:w="8180" w:type="dxa"/>
+            <w:tcW w:w="8783" w:type="dxa"/>
             <w:tcBorders>
               <w:top w:val="single" w:sz="4" w:space="0" w:color="auto"/>
               <w:left w:val="single" w:sz="4" w:space="0" w:color="auto"/>
@@ -1921,19 +2495,30 @@
             </w:tcBorders>
           </w:tcPr>
           <w:p>
-            <w:r>
+            <w:pPr>
+              <w:rPr>
+                <w:rFonts w:cstheme="minorHAnsi"/>
+              </w:rPr>
+            </w:pPr>
+            <w:r>
+              <w:rPr>
+                <w:rFonts w:cstheme="minorHAnsi"/>
+              </w:rPr>
               <w:t xml:space="preserve">Отличительной особенностью </w:t>
             </w:r>
             <w:proofErr w:type="spellStart"/>
             <w:r>
+              <w:rPr>
+                <w:rFonts w:cstheme="minorHAnsi"/>
+              </w:rPr>
               <w:t>автоэнкодеров</w:t>
             </w:r>
             <w:proofErr w:type="spellEnd"/>
             <w:r>
-              <w:t xml:space="preserve"> является</w:t>
-            </w:r>
-            <w:r>
-              <w:t>:</w:t>
+              <w:rPr>
+                <w:rFonts w:cstheme="minorHAnsi"/>
+              </w:rPr>
+              <w:t xml:space="preserve"> является:</w:t>
             </w:r>
           </w:p>
           <w:p>
@@ -1944,11 +2529,13 @@
                 <w:numId w:val="16"/>
               </w:numPr>
               <w:rPr>
+                <w:rFonts w:asciiTheme="minorHAnsi" w:hAnsiTheme="minorHAnsi" w:cstheme="minorHAnsi"/>
                 <w:b/>
               </w:rPr>
             </w:pPr>
             <w:r>
               <w:rPr>
+                <w:rFonts w:asciiTheme="minorHAnsi" w:hAnsiTheme="minorHAnsi" w:cstheme="minorHAnsi"/>
                 <w:b/>
               </w:rPr>
               <w:t>Одинаковое количество нейронов на входном и выходном слое</w:t>
@@ -1961,10 +2548,18 @@
                 <w:ilvl w:val="0"/>
                 <w:numId w:val="16"/>
               </w:numPr>
-            </w:pPr>
-            <w:r>
-              <w:t>Наличие скрытого слоя (латентного вектора)</w:t>
-            </w:r>
+              <w:rPr>
+                <w:rFonts w:asciiTheme="minorHAnsi" w:hAnsiTheme="minorHAnsi" w:cstheme="minorHAnsi"/>
+              </w:rPr>
+            </w:pPr>
+            <w:r>
+              <w:rPr>
+                <w:rFonts w:asciiTheme="minorHAnsi" w:hAnsiTheme="minorHAnsi" w:cstheme="minorHAnsi"/>
+              </w:rPr>
+              <w:t>Наличие скрытого слоя</w:t>
+            </w:r>
+            <w:bookmarkStart w:id="0" w:name="_GoBack"/>
+            <w:bookmarkEnd w:id="0"/>
           </w:p>
           <w:p>
             <w:pPr>
@@ -1973,8 +2568,14 @@
                 <w:ilvl w:val="0"/>
                 <w:numId w:val="16"/>
               </w:numPr>
-            </w:pPr>
-            <w:r>
+              <w:rPr>
+                <w:rFonts w:asciiTheme="minorHAnsi" w:hAnsiTheme="minorHAnsi" w:cstheme="minorHAnsi"/>
+              </w:rPr>
+            </w:pPr>
+            <w:r>
+              <w:rPr>
+                <w:rFonts w:asciiTheme="minorHAnsi" w:hAnsiTheme="minorHAnsi" w:cstheme="minorHAnsi"/>
+              </w:rPr>
               <w:t>Использование метода обратного распространения ошибки</w:t>
             </w:r>
           </w:p>
@@ -1985,8 +2586,14 @@
                 <w:ilvl w:val="0"/>
                 <w:numId w:val="16"/>
               </w:numPr>
-            </w:pPr>
-            <w:r>
+              <w:rPr>
+                <w:rFonts w:asciiTheme="minorHAnsi" w:hAnsiTheme="minorHAnsi" w:cstheme="minorHAnsi"/>
+              </w:rPr>
+            </w:pPr>
+            <w:r>
+              <w:rPr>
+                <w:rFonts w:asciiTheme="minorHAnsi" w:hAnsiTheme="minorHAnsi" w:cstheme="minorHAnsi"/>
+              </w:rPr>
               <w:t>Высокая точность прогнозирования</w:t>
             </w:r>
           </w:p>
@@ -1995,7 +2602,7 @@
       <w:tr>
         <w:tc>
           <w:tcPr>
-            <w:tcW w:w="1165" w:type="dxa"/>
+            <w:tcW w:w="562" w:type="dxa"/>
             <w:tcBorders>
               <w:top w:val="single" w:sz="4" w:space="0" w:color="auto"/>
               <w:left w:val="single" w:sz="4" w:space="0" w:color="auto"/>
@@ -2004,20 +2611,29 @@
             </w:tcBorders>
           </w:tcPr>
           <w:p>
-            <w:r>
-              <w:rPr>
+            <w:pPr>
+              <w:rPr>
+                <w:rFonts w:cstheme="minorHAnsi"/>
+              </w:rPr>
+            </w:pPr>
+            <w:r>
+              <w:rPr>
+                <w:rFonts w:cstheme="minorHAnsi"/>
                 <w:lang w:val="en-US"/>
               </w:rPr>
               <w:t>1</w:t>
             </w:r>
             <w:r>
+              <w:rPr>
+                <w:rFonts w:cstheme="minorHAnsi"/>
+              </w:rPr>
               <w:t>4</w:t>
             </w:r>
           </w:p>
         </w:tc>
         <w:tc>
           <w:tcPr>
-            <w:tcW w:w="8180" w:type="dxa"/>
+            <w:tcW w:w="8783" w:type="dxa"/>
             <w:tcBorders>
               <w:top w:val="single" w:sz="4" w:space="0" w:color="auto"/>
               <w:left w:val="single" w:sz="4" w:space="0" w:color="auto"/>
@@ -2026,35 +2642,42 @@
             </w:tcBorders>
           </w:tcPr>
           <w:p>
-            <w:r>
+            <w:pPr>
+              <w:rPr>
+                <w:rFonts w:cstheme="minorHAnsi"/>
+              </w:rPr>
+            </w:pPr>
+            <w:r>
+              <w:rPr>
+                <w:rFonts w:cstheme="minorHAnsi"/>
+              </w:rPr>
               <w:t xml:space="preserve">Возможно ли использовать метод </w:t>
             </w:r>
             <w:r>
               <w:rPr>
+                <w:rFonts w:cstheme="minorHAnsi"/>
                 <w:lang w:val="en-US"/>
               </w:rPr>
               <w:t>LOF</w:t>
             </w:r>
             <w:r>
-              <w:t xml:space="preserve"> </w:t>
-            </w:r>
-            <w:r>
-              <w:t xml:space="preserve">для решения задачи </w:t>
-            </w:r>
-            <w:r>
-              <w:rPr>
+              <w:rPr>
+                <w:rFonts w:cstheme="minorHAnsi"/>
+              </w:rPr>
+              <w:t xml:space="preserve"> для решения задачи </w:t>
+            </w:r>
+            <w:r>
+              <w:rPr>
+                <w:rFonts w:cstheme="minorHAnsi"/>
                 <w:lang w:val="en-US"/>
               </w:rPr>
               <w:t>RCA</w:t>
             </w:r>
             <w:r>
-              <w:t xml:space="preserve"> </w:t>
-            </w:r>
-            <w:r>
-              <w:t>с учителем</w:t>
-            </w:r>
-            <w:r>
-              <w:t>:</w:t>
+              <w:rPr>
+                <w:rFonts w:cstheme="minorHAnsi"/>
+              </w:rPr>
+              <w:t xml:space="preserve"> с учителем:</w:t>
             </w:r>
           </w:p>
           <w:p>
@@ -2064,21 +2687,28 @@
                 <w:ilvl w:val="0"/>
                 <w:numId w:val="17"/>
               </w:numPr>
-            </w:pPr>
-            <w:r>
+              <w:rPr>
+                <w:rFonts w:asciiTheme="minorHAnsi" w:hAnsiTheme="minorHAnsi" w:cstheme="minorHAnsi"/>
+              </w:rPr>
+            </w:pPr>
+            <w:r>
+              <w:rPr>
+                <w:rFonts w:asciiTheme="minorHAnsi" w:hAnsiTheme="minorHAnsi" w:cstheme="minorHAnsi"/>
+              </w:rPr>
               <w:t xml:space="preserve">Нет, поскольку </w:t>
             </w:r>
             <w:r>
               <w:rPr>
+                <w:rFonts w:asciiTheme="minorHAnsi" w:hAnsiTheme="minorHAnsi" w:cstheme="minorHAnsi"/>
                 <w:lang w:val="en-US"/>
               </w:rPr>
               <w:t>LOF</w:t>
             </w:r>
             <w:r>
-              <w:t xml:space="preserve"> </w:t>
-            </w:r>
-            <w:r>
-              <w:t>решает задачу кластеризации, являющейся задачей обучения без учителя</w:t>
+              <w:rPr>
+                <w:rFonts w:asciiTheme="minorHAnsi" w:hAnsiTheme="minorHAnsi" w:cstheme="minorHAnsi"/>
+              </w:rPr>
+              <w:t xml:space="preserve"> решает задачу кластеризации, являющейся задачей обучения без учителя</w:t>
             </w:r>
           </w:p>
           <w:p>
@@ -2088,39 +2718,28 @@
                 <w:ilvl w:val="0"/>
                 <w:numId w:val="17"/>
               </w:numPr>
-            </w:pPr>
-            <w:r>
-              <w:t>Да</w:t>
-            </w:r>
-            <w:r>
-              <w:t xml:space="preserve">, поскольку </w:t>
-            </w:r>
-            <w:r>
-              <w:rPr>
+              <w:rPr>
+                <w:rFonts w:asciiTheme="minorHAnsi" w:hAnsiTheme="minorHAnsi" w:cstheme="minorHAnsi"/>
+              </w:rPr>
+            </w:pPr>
+            <w:r>
+              <w:rPr>
+                <w:rFonts w:asciiTheme="minorHAnsi" w:hAnsiTheme="minorHAnsi" w:cstheme="minorHAnsi"/>
+              </w:rPr>
+              <w:t xml:space="preserve">Да, поскольку </w:t>
+            </w:r>
+            <w:r>
+              <w:rPr>
+                <w:rFonts w:asciiTheme="minorHAnsi" w:hAnsiTheme="minorHAnsi" w:cstheme="minorHAnsi"/>
                 <w:lang w:val="en-US"/>
               </w:rPr>
               <w:t>LOF</w:t>
             </w:r>
             <w:r>
-              <w:t xml:space="preserve"> </w:t>
-            </w:r>
-            <w:r>
-              <w:t xml:space="preserve">решает задачу </w:t>
-            </w:r>
-            <w:r>
-              <w:t>классификации</w:t>
-            </w:r>
-            <w:r>
-              <w:t xml:space="preserve">, являющейся задачей обучения </w:t>
-            </w:r>
-            <w:r>
-              <w:t>с</w:t>
-            </w:r>
-            <w:r>
-              <w:t xml:space="preserve"> учител</w:t>
-            </w:r>
-            <w:r>
-              <w:t>ем</w:t>
+              <w:rPr>
+                <w:rFonts w:asciiTheme="minorHAnsi" w:hAnsiTheme="minorHAnsi" w:cstheme="minorHAnsi"/>
+              </w:rPr>
+              <w:t xml:space="preserve"> решает задачу классификации, являющейся задачей обучения с учителем</w:t>
             </w:r>
           </w:p>
           <w:p>
@@ -2130,27 +2749,28 @@
                 <w:ilvl w:val="0"/>
                 <w:numId w:val="17"/>
               </w:numPr>
-            </w:pPr>
-            <w:r>
+              <w:rPr>
+                <w:rFonts w:asciiTheme="minorHAnsi" w:hAnsiTheme="minorHAnsi" w:cstheme="minorHAnsi"/>
+              </w:rPr>
+            </w:pPr>
+            <w:r>
+              <w:rPr>
+                <w:rFonts w:asciiTheme="minorHAnsi" w:hAnsiTheme="minorHAnsi" w:cstheme="minorHAnsi"/>
+              </w:rPr>
               <w:t xml:space="preserve">Да, </w:t>
             </w:r>
             <w:r>
               <w:rPr>
+                <w:rFonts w:asciiTheme="minorHAnsi" w:hAnsiTheme="minorHAnsi" w:cstheme="minorHAnsi"/>
                 <w:lang w:val="en-US"/>
               </w:rPr>
               <w:t>LOF</w:t>
             </w:r>
             <w:r>
-              <w:t xml:space="preserve"> </w:t>
-            </w:r>
-            <w:r>
-              <w:t xml:space="preserve">может применяться </w:t>
-            </w:r>
-            <w:r>
-              <w:t xml:space="preserve">непосредственно </w:t>
-            </w:r>
-            <w:r>
-              <w:t>на этапе поиска корневых причин</w:t>
+              <w:rPr>
+                <w:rFonts w:asciiTheme="minorHAnsi" w:hAnsiTheme="minorHAnsi" w:cstheme="minorHAnsi"/>
+              </w:rPr>
+              <w:t xml:space="preserve"> может применяться непосредственно на этапе поиска корневых причин</w:t>
             </w:r>
           </w:p>
           <w:p>
@@ -2161,17 +2781,20 @@
                 <w:numId w:val="17"/>
               </w:numPr>
               <w:rPr>
+                <w:rFonts w:asciiTheme="minorHAnsi" w:hAnsiTheme="minorHAnsi" w:cstheme="minorHAnsi"/>
                 <w:b/>
               </w:rPr>
             </w:pPr>
             <w:r>
               <w:rPr>
+                <w:rFonts w:asciiTheme="minorHAnsi" w:hAnsiTheme="minorHAnsi" w:cstheme="minorHAnsi"/>
                 <w:b/>
               </w:rPr>
               <w:t xml:space="preserve">Да, </w:t>
             </w:r>
             <w:r>
               <w:rPr>
+                <w:rFonts w:asciiTheme="minorHAnsi" w:hAnsiTheme="minorHAnsi" w:cstheme="minorHAnsi"/>
                 <w:b/>
                 <w:lang w:val="en-US"/>
               </w:rPr>
@@ -2179,6 +2802,7 @@
             </w:r>
             <w:r>
               <w:rPr>
+                <w:rFonts w:asciiTheme="minorHAnsi" w:hAnsiTheme="minorHAnsi" w:cstheme="minorHAnsi"/>
                 <w:b/>
               </w:rPr>
               <w:t xml:space="preserve"> может применяться на этапе выявления аномалий</w:t>
@@ -2189,7 +2813,7 @@
       <w:tr>
         <w:tc>
           <w:tcPr>
-            <w:tcW w:w="1165" w:type="dxa"/>
+            <w:tcW w:w="562" w:type="dxa"/>
             <w:tcBorders>
               <w:top w:val="single" w:sz="4" w:space="0" w:color="auto"/>
               <w:left w:val="single" w:sz="4" w:space="0" w:color="auto"/>
@@ -2198,20 +2822,29 @@
             </w:tcBorders>
           </w:tcPr>
           <w:p>
-            <w:r>
-              <w:rPr>
+            <w:pPr>
+              <w:rPr>
+                <w:rFonts w:cstheme="minorHAnsi"/>
+              </w:rPr>
+            </w:pPr>
+            <w:r>
+              <w:rPr>
+                <w:rFonts w:cstheme="minorHAnsi"/>
                 <w:lang w:val="en-US"/>
               </w:rPr>
               <w:t>1</w:t>
             </w:r>
             <w:r>
+              <w:rPr>
+                <w:rFonts w:cstheme="minorHAnsi"/>
+              </w:rPr>
               <w:t>5</w:t>
             </w:r>
           </w:p>
         </w:tc>
         <w:tc>
           <w:tcPr>
-            <w:tcW w:w="8180" w:type="dxa"/>
+            <w:tcW w:w="8783" w:type="dxa"/>
             <w:tcBorders>
               <w:top w:val="single" w:sz="4" w:space="0" w:color="auto"/>
               <w:left w:val="single" w:sz="4" w:space="0" w:color="auto"/>
@@ -2220,29 +2853,29 @@
             </w:tcBorders>
           </w:tcPr>
           <w:p>
-            <w:r>
+            <w:pPr>
+              <w:rPr>
+                <w:rFonts w:cstheme="minorHAnsi"/>
+              </w:rPr>
+            </w:pPr>
+            <w:r>
+              <w:rPr>
+                <w:rFonts w:cstheme="minorHAnsi"/>
+              </w:rPr>
               <w:t xml:space="preserve">Почему </w:t>
             </w:r>
             <w:r>
               <w:rPr>
+                <w:rFonts w:cstheme="minorHAnsi"/>
                 <w:lang w:val="en-US"/>
               </w:rPr>
               <w:t>SOM</w:t>
             </w:r>
             <w:r>
-              <w:t xml:space="preserve"> – </w:t>
-            </w:r>
-            <w:r>
-              <w:t>это «с</w:t>
-            </w:r>
-            <w:r>
-              <w:t>амоорганизующаяся</w:t>
-            </w:r>
-            <w:r>
-              <w:t>» карта</w:t>
-            </w:r>
-            <w:r>
-              <w:t>:</w:t>
+              <w:rPr>
+                <w:rFonts w:cstheme="minorHAnsi"/>
+              </w:rPr>
+              <w:t xml:space="preserve"> – это «самоорганизующаяся» карта:</w:t>
             </w:r>
           </w:p>
           <w:p>
@@ -2252,8 +2885,14 @@
                 <w:ilvl w:val="0"/>
                 <w:numId w:val="18"/>
               </w:numPr>
-            </w:pPr>
-            <w:r>
+              <w:rPr>
+                <w:rFonts w:asciiTheme="minorHAnsi" w:hAnsiTheme="minorHAnsi" w:cstheme="minorHAnsi"/>
+              </w:rPr>
+            </w:pPr>
+            <w:r>
+              <w:rPr>
+                <w:rFonts w:asciiTheme="minorHAnsi" w:hAnsiTheme="minorHAnsi" w:cstheme="minorHAnsi"/>
+              </w:rPr>
               <w:lastRenderedPageBreak/>
               <w:t>Поскольку инициализация весов происходит произвольно и не влияет на качество обучения</w:t>
             </w:r>
@@ -2266,17 +2905,20 @@
                 <w:numId w:val="18"/>
               </w:numPr>
               <w:rPr>
+                <w:rFonts w:asciiTheme="minorHAnsi" w:hAnsiTheme="minorHAnsi" w:cstheme="minorHAnsi"/>
                 <w:b/>
               </w:rPr>
             </w:pPr>
             <w:r>
               <w:rPr>
+                <w:rFonts w:asciiTheme="minorHAnsi" w:hAnsiTheme="minorHAnsi" w:cstheme="minorHAnsi"/>
                 <w:b/>
               </w:rPr>
               <w:t xml:space="preserve">Поскольку нейроны </w:t>
             </w:r>
             <w:r>
               <w:rPr>
+                <w:rFonts w:asciiTheme="minorHAnsi" w:hAnsiTheme="minorHAnsi" w:cstheme="minorHAnsi"/>
                 <w:b/>
                 <w:lang w:val="en-US"/>
               </w:rPr>
@@ -2284,33 +2926,10 @@
             </w:r>
             <w:r>
               <w:rPr>
+                <w:rFonts w:asciiTheme="minorHAnsi" w:hAnsiTheme="minorHAnsi" w:cstheme="minorHAnsi"/>
                 <w:b/>
               </w:rPr>
-              <w:t xml:space="preserve"> организуют кластеры</w:t>
-            </w:r>
-            <w:r>
-              <w:rPr>
-                <w:b/>
-              </w:rPr>
-              <w:t xml:space="preserve"> вокруг </w:t>
-            </w:r>
-            <w:r>
-              <w:rPr>
-                <w:b/>
-              </w:rPr>
-              <w:t>вектор</w:t>
-            </w:r>
-            <w:r>
-              <w:rPr>
-                <w:b/>
-              </w:rPr>
-              <w:t>ов</w:t>
-            </w:r>
-            <w:r>
-              <w:rPr>
-                <w:b/>
-              </w:rPr>
-              <w:t xml:space="preserve"> входного пространства</w:t>
+              <w:t xml:space="preserve"> организуют кластеры вокруг векторов входного пространства</w:t>
             </w:r>
           </w:p>
           <w:p>
@@ -2320,26 +2939,45 @@
                 <w:ilvl w:val="0"/>
                 <w:numId w:val="18"/>
               </w:numPr>
-            </w:pPr>
-            <w:r>
+              <w:rPr>
+                <w:rFonts w:asciiTheme="minorHAnsi" w:hAnsiTheme="minorHAnsi" w:cstheme="minorHAnsi"/>
+              </w:rPr>
+            </w:pPr>
+            <w:r>
+              <w:rPr>
+                <w:rFonts w:asciiTheme="minorHAnsi" w:hAnsiTheme="minorHAnsi" w:cstheme="minorHAnsi"/>
+              </w:rPr>
               <w:t xml:space="preserve">Поскольку </w:t>
             </w:r>
             <w:r>
+              <w:rPr>
+                <w:rFonts w:asciiTheme="minorHAnsi" w:hAnsiTheme="minorHAnsi" w:cstheme="minorHAnsi"/>
+              </w:rPr>
               <w:t>веса нейронов</w:t>
             </w:r>
             <w:r>
+              <w:rPr>
+                <w:rFonts w:asciiTheme="minorHAnsi" w:hAnsiTheme="minorHAnsi" w:cstheme="minorHAnsi"/>
+              </w:rPr>
               <w:t xml:space="preserve"> </w:t>
             </w:r>
             <w:r>
               <w:rPr>
+                <w:rFonts w:asciiTheme="minorHAnsi" w:hAnsiTheme="minorHAnsi" w:cstheme="minorHAnsi"/>
                 <w:lang w:val="en-US"/>
               </w:rPr>
               <w:t>SOM</w:t>
             </w:r>
             <w:r>
+              <w:rPr>
+                <w:rFonts w:asciiTheme="minorHAnsi" w:hAnsiTheme="minorHAnsi" w:cstheme="minorHAnsi"/>
+              </w:rPr>
               <w:t xml:space="preserve"> </w:t>
             </w:r>
             <w:r>
+              <w:rPr>
+                <w:rFonts w:asciiTheme="minorHAnsi" w:hAnsiTheme="minorHAnsi" w:cstheme="minorHAnsi"/>
+              </w:rPr>
               <w:t>вычисляются в строго организованном порядке, который выбирается на этапе инициализации</w:t>
             </w:r>
           </w:p>
@@ -2350,15 +2988,27 @@
                 <w:ilvl w:val="0"/>
                 <w:numId w:val="18"/>
               </w:numPr>
-            </w:pPr>
-            <w:r>
+              <w:rPr>
+                <w:rFonts w:asciiTheme="minorHAnsi" w:hAnsiTheme="minorHAnsi" w:cstheme="minorHAnsi"/>
+              </w:rPr>
+            </w:pPr>
+            <w:r>
+              <w:rPr>
+                <w:rFonts w:asciiTheme="minorHAnsi" w:hAnsiTheme="minorHAnsi" w:cstheme="minorHAnsi"/>
+              </w:rPr>
               <w:t>Поскольку это алгоритм кластеризации, т.е. обучение без учителя, т.е. самообучение</w:t>
             </w:r>
           </w:p>
         </w:tc>
       </w:tr>
     </w:tbl>
-    <w:p/>
+    <w:p>
+      <w:pPr>
+        <w:rPr>
+          <w:rFonts w:cstheme="minorHAnsi"/>
+        </w:rPr>
+      </w:pPr>
+    </w:p>
     <w:sectPr>
       <w:pgSz w:w="11906" w:h="16838"/>
       <w:pgMar w:top="1134" w:right="850" w:bottom="1134" w:left="1701" w:header="708" w:footer="708" w:gutter="0"/>
@@ -4615,6 +5265,7 @@
   <w:style w:type="character" w:default="1" w:styleId="a0">
     <w:name w:val="Default Paragraph Font"/>
     <w:uiPriority w:val="1"/>
+    <w:semiHidden/>
     <w:unhideWhenUsed/>
   </w:style>
   <w:style w:type="table" w:default="1" w:styleId="a1">
